--- a/四技第112408組-Ucard優卡(第二學期)/第二學期-系統手冊V2.docx
+++ b/四技第112408組-Ucard優卡(第二學期)/第二學期-系統手冊V2.docx
@@ -36,6 +36,7 @@
         </w:rPr>
         <w:t>國立</w:t>
       </w:r>
+      <w:proofErr w:type="gramStart"/>
       <w:r>
         <w:rPr>
           <w:rFonts w:eastAsia="標楷體" w:hint="eastAsia"/>
@@ -43,6 +44,7 @@
         </w:rPr>
         <w:t>臺</w:t>
       </w:r>
+      <w:proofErr w:type="gramEnd"/>
       <w:r>
         <w:rPr>
           <w:rFonts w:eastAsia="標楷體" w:hint="eastAsia"/>
@@ -167,6 +169,7 @@
         </w:rPr>
         <w:t>2</w:t>
       </w:r>
+      <w:proofErr w:type="gramStart"/>
       <w:r>
         <w:rPr>
           <w:rFonts w:eastAsia="標楷體" w:cs="Arial"/>
@@ -174,6 +177,7 @@
         </w:rPr>
         <w:t>’</w:t>
       </w:r>
+      <w:proofErr w:type="gramEnd"/>
       <w:r>
         <w:rPr>
           <w:rFonts w:eastAsia="標楷體" w:hint="eastAsia"/>
@@ -421,6 +425,7 @@
         </w:rPr>
         <w:t>目：</w:t>
       </w:r>
+      <w:proofErr w:type="spellStart"/>
       <w:r>
         <w:rPr>
           <w:rFonts w:eastAsia="標楷體"/>
@@ -430,6 +435,7 @@
         </w:rPr>
         <w:t>Ucard</w:t>
       </w:r>
+      <w:proofErr w:type="spellEnd"/>
       <w:r>
         <w:rPr>
           <w:rFonts w:eastAsia="標楷體"/>
@@ -8249,7 +8255,23 @@
                 <w:rFonts w:ascii="Times New Roman" w:eastAsia="標楷體" w:hAnsi="Times New Roman" w:hint="eastAsia"/>
                 <w:sz w:val="28"/>
               </w:rPr>
-              <w:t>市佔率</w:t>
+              <w:t>市</w:t>
+            </w:r>
+            <w:proofErr w:type="gramStart"/>
+            <w:r>
+              <w:rPr>
+                <w:rFonts w:ascii="Times New Roman" w:eastAsia="標楷體" w:hAnsi="Times New Roman" w:hint="eastAsia"/>
+                <w:sz w:val="28"/>
+              </w:rPr>
+              <w:t>佔</w:t>
+            </w:r>
+            <w:proofErr w:type="gramEnd"/>
+            <w:r>
+              <w:rPr>
+                <w:rFonts w:ascii="Times New Roman" w:eastAsia="標楷體" w:hAnsi="Times New Roman" w:hint="eastAsia"/>
+                <w:sz w:val="28"/>
+              </w:rPr>
+              <w:t>率</w:t>
             </w:r>
           </w:p>
         </w:tc>
@@ -8291,7 +8313,23 @@
                 <w:rFonts w:ascii="Times New Roman" w:eastAsia="標楷體" w:hAnsi="Times New Roman" w:hint="eastAsia"/>
                 <w:sz w:val="28"/>
               </w:rPr>
-              <w:t>市佔率</w:t>
+              <w:t>市</w:t>
+            </w:r>
+            <w:proofErr w:type="gramStart"/>
+            <w:r>
+              <w:rPr>
+                <w:rFonts w:ascii="Times New Roman" w:eastAsia="標楷體" w:hAnsi="Times New Roman" w:hint="eastAsia"/>
+                <w:sz w:val="28"/>
+              </w:rPr>
+              <w:t>佔</w:t>
+            </w:r>
+            <w:proofErr w:type="gramEnd"/>
+            <w:r>
+              <w:rPr>
+                <w:rFonts w:ascii="Times New Roman" w:eastAsia="標楷體" w:hAnsi="Times New Roman" w:hint="eastAsia"/>
+                <w:sz w:val="28"/>
+              </w:rPr>
+              <w:t>率</w:t>
             </w:r>
           </w:p>
         </w:tc>
@@ -8338,7 +8376,23 @@
                 <w:rFonts w:ascii="Times New Roman" w:eastAsia="標楷體" w:hAnsi="Times New Roman" w:hint="eastAsia"/>
                 <w:sz w:val="28"/>
               </w:rPr>
-              <w:t>國泰世華商業銀行</w:t>
+              <w:t>國泰</w:t>
+            </w:r>
+            <w:proofErr w:type="gramStart"/>
+            <w:r>
+              <w:rPr>
+                <w:rFonts w:ascii="Times New Roman" w:eastAsia="標楷體" w:hAnsi="Times New Roman" w:hint="eastAsia"/>
+                <w:sz w:val="28"/>
+              </w:rPr>
+              <w:t>世</w:t>
+            </w:r>
+            <w:proofErr w:type="gramEnd"/>
+            <w:r>
+              <w:rPr>
+                <w:rFonts w:ascii="Times New Roman" w:eastAsia="標楷體" w:hAnsi="Times New Roman" w:hint="eastAsia"/>
+                <w:sz w:val="28"/>
+              </w:rPr>
+              <w:t>華商業銀行</w:t>
             </w:r>
           </w:p>
         </w:tc>
@@ -9413,7 +9467,23 @@
           <w:sz w:val="28"/>
         </w:rPr>
         <w:lastRenderedPageBreak/>
-        <w:t>上表為本組根據金管會－信用卡重要業務及財務資訊揭露</w:t>
+        <w:t>上表</w:t>
+      </w:r>
+      <w:proofErr w:type="gramStart"/>
+      <w:r>
+        <w:rPr>
+          <w:rFonts w:eastAsia="標楷體" w:hint="eastAsia"/>
+          <w:sz w:val="28"/>
+        </w:rPr>
+        <w:t>為本組根據</w:t>
+      </w:r>
+      <w:proofErr w:type="gramEnd"/>
+      <w:r>
+        <w:rPr>
+          <w:rFonts w:eastAsia="標楷體" w:hint="eastAsia"/>
+          <w:sz w:val="28"/>
+        </w:rPr>
+        <w:t>金管會－信用卡重要業務及財務資訊揭露</w:t>
       </w:r>
       <w:r>
         <w:rPr>
@@ -9455,7 +9525,39 @@
           <w:rFonts w:eastAsia="標楷體" w:hint="eastAsia"/>
           <w:sz w:val="28"/>
         </w:rPr>
-        <w:t>月的有效卡數排行，本組篩選出三家目標銀行，分別為排行第一的國泰世華銀行</w:t>
+        <w:t>月的有效卡數排行，</w:t>
+      </w:r>
+      <w:proofErr w:type="gramStart"/>
+      <w:r>
+        <w:rPr>
+          <w:rFonts w:eastAsia="標楷體" w:hint="eastAsia"/>
+          <w:sz w:val="28"/>
+        </w:rPr>
+        <w:t>本組篩選</w:t>
+      </w:r>
+      <w:proofErr w:type="gramEnd"/>
+      <w:r>
+        <w:rPr>
+          <w:rFonts w:eastAsia="標楷體" w:hint="eastAsia"/>
+          <w:sz w:val="28"/>
+        </w:rPr>
+        <w:t>出三家目標銀行，分別為排行第一的國泰</w:t>
+      </w:r>
+      <w:proofErr w:type="gramStart"/>
+      <w:r>
+        <w:rPr>
+          <w:rFonts w:eastAsia="標楷體" w:hint="eastAsia"/>
+          <w:sz w:val="28"/>
+        </w:rPr>
+        <w:t>世</w:t>
+      </w:r>
+      <w:proofErr w:type="gramEnd"/>
+      <w:r>
+        <w:rPr>
+          <w:rFonts w:eastAsia="標楷體" w:hint="eastAsia"/>
+          <w:sz w:val="28"/>
+        </w:rPr>
+        <w:t>華銀行</w:t>
       </w:r>
       <w:r>
         <w:rPr>
@@ -9609,7 +9711,23 @@
           <w:rFonts w:eastAsia="標楷體" w:hint="eastAsia"/>
           <w:sz w:val="28"/>
         </w:rPr>
-        <w:t>聯名卡的合作銀行由國泰世華銀行轉為台北富邦銀行，且</w:t>
+        <w:t>聯名卡的合作銀行由國泰</w:t>
+      </w:r>
+      <w:proofErr w:type="gramStart"/>
+      <w:r>
+        <w:rPr>
+          <w:rFonts w:eastAsia="標楷體" w:hint="eastAsia"/>
+          <w:sz w:val="28"/>
+        </w:rPr>
+        <w:t>世</w:t>
+      </w:r>
+      <w:proofErr w:type="gramEnd"/>
+      <w:r>
+        <w:rPr>
+          <w:rFonts w:eastAsia="標楷體" w:hint="eastAsia"/>
+          <w:sz w:val="28"/>
+        </w:rPr>
+        <w:t>華銀行轉為台北富邦銀行，且</w:t>
       </w:r>
       <w:r>
         <w:rPr>
@@ -9623,7 +9741,23 @@
           <w:rFonts w:eastAsia="標楷體" w:hint="eastAsia"/>
           <w:sz w:val="28"/>
         </w:rPr>
-        <w:t>會員的高忠誠度及消費金額對信用卡業務都有極高的影響力，根據工商時報報導，此舉預期能為北富銀帶來相當可觀的流通卡數及消費金額</w:t>
+        <w:t>會員的高忠誠度及消費金額對信用卡業務都有極高的影響力，根據工商時報報導，此舉預期能為</w:t>
+      </w:r>
+      <w:proofErr w:type="gramStart"/>
+      <w:r>
+        <w:rPr>
+          <w:rFonts w:eastAsia="標楷體" w:hint="eastAsia"/>
+          <w:sz w:val="28"/>
+        </w:rPr>
+        <w:t>北富銀</w:t>
+      </w:r>
+      <w:proofErr w:type="gramEnd"/>
+      <w:r>
+        <w:rPr>
+          <w:rFonts w:eastAsia="標楷體" w:hint="eastAsia"/>
+          <w:sz w:val="28"/>
+        </w:rPr>
+        <w:t>帶來相當可觀的流通卡數及消費金額</w:t>
       </w:r>
       <w:r>
         <w:rPr>
@@ -9637,7 +9771,23 @@
           <w:rFonts w:eastAsia="標楷體" w:hint="eastAsia"/>
           <w:sz w:val="28"/>
         </w:rPr>
-        <w:t>，故跳過排行第三、四名的玉山銀行及台新銀行。</w:t>
+        <w:t>，</w:t>
+      </w:r>
+      <w:proofErr w:type="gramStart"/>
+      <w:r>
+        <w:rPr>
+          <w:rFonts w:eastAsia="標楷體" w:hint="eastAsia"/>
+          <w:sz w:val="28"/>
+        </w:rPr>
+        <w:t>故跳過</w:t>
+      </w:r>
+      <w:proofErr w:type="gramEnd"/>
+      <w:r>
+        <w:rPr>
+          <w:rFonts w:eastAsia="標楷體" w:hint="eastAsia"/>
+          <w:sz w:val="28"/>
+        </w:rPr>
+        <w:t>排行第三、四名的玉山銀行及台新銀行。</w:t>
       </w:r>
     </w:p>
     <w:p>
@@ -9686,13 +9836,23 @@
           <w:szCs w:val="28"/>
         </w:rPr>
       </w:pPr>
-      <w:r>
-        <w:rPr>
-          <w:rFonts w:eastAsia="標楷體" w:hint="eastAsia"/>
-          <w:sz w:val="28"/>
-          <w:szCs w:val="28"/>
-        </w:rPr>
-        <w:t>據本組整理之表</w:t>
+      <w:proofErr w:type="gramStart"/>
+      <w:r>
+        <w:rPr>
+          <w:rFonts w:eastAsia="標楷體" w:hint="eastAsia"/>
+          <w:sz w:val="28"/>
+          <w:szCs w:val="28"/>
+        </w:rPr>
+        <w:t>據本組整理</w:t>
+      </w:r>
+      <w:proofErr w:type="gramEnd"/>
+      <w:r>
+        <w:rPr>
+          <w:rFonts w:eastAsia="標楷體" w:hint="eastAsia"/>
+          <w:sz w:val="28"/>
+          <w:szCs w:val="28"/>
+        </w:rPr>
+        <w:t>之表</w:t>
       </w:r>
       <w:r>
         <w:rPr>
@@ -9764,7 +9924,43 @@
           <w:sz w:val="28"/>
           <w:szCs w:val="28"/>
         </w:rPr>
-        <w:t>億元，可知信用卡消費的市場相當龐大，其中本組所篩選的標的－國泰銀、中信銀、北富銀不僅如前述在流通卡數上佔據一席之地，連刷卡金額亦在前</w:t>
+        <w:t>億元，可知信用卡消費的市場相當龐大，</w:t>
+      </w:r>
+      <w:proofErr w:type="gramStart"/>
+      <w:r>
+        <w:rPr>
+          <w:rFonts w:eastAsia="標楷體" w:hint="eastAsia"/>
+          <w:sz w:val="28"/>
+          <w:szCs w:val="28"/>
+        </w:rPr>
+        <w:t>其中本組所</w:t>
+      </w:r>
+      <w:proofErr w:type="gramEnd"/>
+      <w:r>
+        <w:rPr>
+          <w:rFonts w:eastAsia="標楷體" w:hint="eastAsia"/>
+          <w:sz w:val="28"/>
+          <w:szCs w:val="28"/>
+        </w:rPr>
+        <w:t>篩選的標的－國泰銀、中信銀、</w:t>
+      </w:r>
+      <w:proofErr w:type="gramStart"/>
+      <w:r>
+        <w:rPr>
+          <w:rFonts w:eastAsia="標楷體" w:hint="eastAsia"/>
+          <w:sz w:val="28"/>
+          <w:szCs w:val="28"/>
+        </w:rPr>
+        <w:t>北富銀</w:t>
+      </w:r>
+      <w:proofErr w:type="gramEnd"/>
+      <w:r>
+        <w:rPr>
+          <w:rFonts w:eastAsia="標楷體" w:hint="eastAsia"/>
+          <w:sz w:val="28"/>
+          <w:szCs w:val="28"/>
+        </w:rPr>
+        <w:t>不僅如前述在流通卡數上佔據一席之地，連刷卡金額亦在前</w:t>
       </w:r>
       <w:r>
         <w:rPr>
@@ -9799,8 +9995,18 @@
           <w:sz w:val="28"/>
           <w:szCs w:val="28"/>
         </w:rPr>
-        <w:t>據政府資料開放平臺</w:t>
-      </w:r>
+        <w:t>據政府資料開放平</w:t>
+      </w:r>
+      <w:proofErr w:type="gramStart"/>
+      <w:r>
+        <w:rPr>
+          <w:rFonts w:eastAsia="標楷體" w:hint="eastAsia"/>
+          <w:sz w:val="28"/>
+          <w:szCs w:val="28"/>
+        </w:rPr>
+        <w:t>臺</w:t>
+      </w:r>
+      <w:proofErr w:type="gramEnd"/>
       <w:r>
         <w:rPr>
           <w:rFonts w:eastAsia="標楷體" w:hint="eastAsia"/>
@@ -9815,7 +10021,25 @@
           <w:sz w:val="28"/>
           <w:szCs w:val="28"/>
         </w:rPr>
-        <w:t>的各年齡層信用卡平均每戶持卡張數統計表</w:t>
+        <w:t>的各年齡層信用卡平均每戶</w:t>
+      </w:r>
+      <w:proofErr w:type="gramStart"/>
+      <w:r>
+        <w:rPr>
+          <w:rFonts w:eastAsia="標楷體" w:hint="eastAsia"/>
+          <w:sz w:val="28"/>
+          <w:szCs w:val="28"/>
+        </w:rPr>
+        <w:t>持卡張數</w:t>
+      </w:r>
+      <w:proofErr w:type="gramEnd"/>
+      <w:r>
+        <w:rPr>
+          <w:rFonts w:eastAsia="標楷體" w:hint="eastAsia"/>
+          <w:sz w:val="28"/>
+          <w:szCs w:val="28"/>
+        </w:rPr>
+        <w:t>統計表</w:t>
       </w:r>
       <w:r>
         <w:rPr>
@@ -9831,7 +10055,25 @@
           <w:sz w:val="28"/>
           <w:szCs w:val="28"/>
         </w:rPr>
-        <w:t>及聯徵中心－平均每戶持卡張數統計表</w:t>
+        <w:t>及聯徵中心－平均每戶</w:t>
+      </w:r>
+      <w:proofErr w:type="gramStart"/>
+      <w:r>
+        <w:rPr>
+          <w:rFonts w:eastAsia="標楷體" w:hint="eastAsia"/>
+          <w:sz w:val="28"/>
+          <w:szCs w:val="28"/>
+        </w:rPr>
+        <w:t>持卡張數</w:t>
+      </w:r>
+      <w:proofErr w:type="gramEnd"/>
+      <w:r>
+        <w:rPr>
+          <w:rFonts w:eastAsia="標楷體" w:hint="eastAsia"/>
+          <w:sz w:val="28"/>
+          <w:szCs w:val="28"/>
+        </w:rPr>
+        <w:t>統計表</w:t>
       </w:r>
       <w:r>
         <w:rPr>
@@ -9879,7 +10121,25 @@
           <w:sz w:val="28"/>
           <w:szCs w:val="28"/>
         </w:rPr>
-        <w:t>月，平均每個信用戶</w:t>
+        <w:t>月，平均每</w:t>
+      </w:r>
+      <w:proofErr w:type="gramStart"/>
+      <w:r>
+        <w:rPr>
+          <w:rFonts w:eastAsia="標楷體" w:hint="eastAsia"/>
+          <w:sz w:val="28"/>
+          <w:szCs w:val="28"/>
+        </w:rPr>
+        <w:t>個</w:t>
+      </w:r>
+      <w:proofErr w:type="gramEnd"/>
+      <w:r>
+        <w:rPr>
+          <w:rFonts w:eastAsia="標楷體" w:hint="eastAsia"/>
+          <w:sz w:val="28"/>
+          <w:szCs w:val="28"/>
+        </w:rPr>
+        <w:t>信用戶</w:t>
       </w:r>
       <w:r>
         <w:rPr>
@@ -10131,7 +10391,25 @@
           <w:sz w:val="28"/>
           <w:szCs w:val="28"/>
         </w:rPr>
-        <w:t>及官網間來回切換查詢。於是我們希望能夠透過本系統解決以上這些繁雜瑣碎的問題。</w:t>
+        <w:t>及</w:t>
+      </w:r>
+      <w:proofErr w:type="gramStart"/>
+      <w:r>
+        <w:rPr>
+          <w:rFonts w:eastAsia="標楷體" w:hint="eastAsia"/>
+          <w:sz w:val="28"/>
+          <w:szCs w:val="28"/>
+        </w:rPr>
+        <w:t>官網間</w:t>
+      </w:r>
+      <w:proofErr w:type="gramEnd"/>
+      <w:r>
+        <w:rPr>
+          <w:rFonts w:eastAsia="標楷體" w:hint="eastAsia"/>
+          <w:sz w:val="28"/>
+          <w:szCs w:val="28"/>
+        </w:rPr>
+        <w:t>來回切換查詢。於是我們希望能夠透過本系統解決以上這些繁雜瑣碎的問題。</w:t>
       </w:r>
     </w:p>
     <w:p>
@@ -10180,13 +10458,39 @@
           <w:szCs w:val="28"/>
         </w:rPr>
       </w:pPr>
-      <w:r>
-        <w:rPr>
-          <w:rFonts w:eastAsia="標楷體" w:hint="eastAsia"/>
-          <w:sz w:val="28"/>
-          <w:szCs w:val="28"/>
-        </w:rPr>
-        <w:t>本組希望使用者能取得本系統針對當次消費活動推薦的信用卡清單，並進行記帳，記帳後，本系統會對當次消費活動推薦能取得更高回饋且使用者未持有的信用卡，同時記帳的行為能幫助使用者快速掌握信用卡的額度情況，若使用者有良好的記帳習慣，在一個</w:t>
+      <w:proofErr w:type="gramStart"/>
+      <w:r>
+        <w:rPr>
+          <w:rFonts w:eastAsia="標楷體" w:hint="eastAsia"/>
+          <w:sz w:val="28"/>
+          <w:szCs w:val="28"/>
+        </w:rPr>
+        <w:t>本組希望</w:t>
+      </w:r>
+      <w:proofErr w:type="gramEnd"/>
+      <w:r>
+        <w:rPr>
+          <w:rFonts w:eastAsia="標楷體" w:hint="eastAsia"/>
+          <w:sz w:val="28"/>
+          <w:szCs w:val="28"/>
+        </w:rPr>
+        <w:t>使用者能取得本系統針對當次消費活動推薦的信用卡清單，本系統會對當次消費活動推薦</w:t>
+      </w:r>
+      <w:r>
+        <w:rPr>
+          <w:rFonts w:eastAsia="標楷體" w:hint="eastAsia"/>
+          <w:sz w:val="28"/>
+          <w:szCs w:val="28"/>
+        </w:rPr>
+        <w:t>使用者</w:t>
+      </w:r>
+      <w:r>
+        <w:rPr>
+          <w:rFonts w:eastAsia="標楷體" w:hint="eastAsia"/>
+          <w:sz w:val="28"/>
+          <w:szCs w:val="28"/>
+        </w:rPr>
+        <w:t>能取得更高回饋且使用者未持有的信用卡，同時記帳的行為能幫助使用者快速掌握信用卡的額度情況，若使用者有良好的記帳習慣，在一個</w:t>
       </w:r>
       <w:r>
         <w:rPr>
@@ -10215,13 +10519,41 @@
           <w:szCs w:val="28"/>
         </w:rPr>
       </w:pPr>
-      <w:r>
-        <w:rPr>
-          <w:rFonts w:eastAsia="標楷體" w:hint="eastAsia"/>
-          <w:sz w:val="28"/>
-          <w:szCs w:val="28"/>
-        </w:rPr>
-        <w:t>此外，本系統亦提供了繳款提醒，在結帳日侯後及繳款期限前</w:t>
+      <w:proofErr w:type="gramStart"/>
+      <w:r>
+        <w:rPr>
+          <w:rFonts w:eastAsia="標楷體" w:hint="eastAsia"/>
+          <w:sz w:val="28"/>
+          <w:szCs w:val="28"/>
+        </w:rPr>
+        <w:t>此外，</w:t>
+      </w:r>
+      <w:proofErr w:type="gramEnd"/>
+      <w:r>
+        <w:rPr>
+          <w:rFonts w:eastAsia="標楷體" w:hint="eastAsia"/>
+          <w:sz w:val="28"/>
+          <w:szCs w:val="28"/>
+        </w:rPr>
+        <w:t>本系統亦提供了繳款提醒，在結帳</w:t>
+      </w:r>
+      <w:proofErr w:type="gramStart"/>
+      <w:r>
+        <w:rPr>
+          <w:rFonts w:eastAsia="標楷體" w:hint="eastAsia"/>
+          <w:sz w:val="28"/>
+          <w:szCs w:val="28"/>
+        </w:rPr>
+        <w:t>日侯後</w:t>
+      </w:r>
+      <w:proofErr w:type="gramEnd"/>
+      <w:r>
+        <w:rPr>
+          <w:rFonts w:eastAsia="標楷體" w:hint="eastAsia"/>
+          <w:sz w:val="28"/>
+          <w:szCs w:val="28"/>
+        </w:rPr>
+        <w:t>及繳款期限前</w:t>
       </w:r>
       <w:r>
         <w:rPr>
@@ -10237,7 +10569,25 @@
           <w:sz w:val="28"/>
           <w:szCs w:val="28"/>
         </w:rPr>
-        <w:t>天，對使用者發出繳款提醒的推播通知，並在使用者輸入繳款金額後做額度的重整，排除信用卡一期帳單中橫跨兩個月份的因素，能在主頁面更直觀的為使用者提供當月消費總額及對銀行未繳納金額的相關資訊。</w:t>
+        <w:t>天，對使用者發出繳款提醒的推播通知，並在使用者輸入繳款金額後做額度的重整，排除信用卡一期</w:t>
+      </w:r>
+      <w:proofErr w:type="gramStart"/>
+      <w:r>
+        <w:rPr>
+          <w:rFonts w:eastAsia="標楷體" w:hint="eastAsia"/>
+          <w:sz w:val="28"/>
+          <w:szCs w:val="28"/>
+        </w:rPr>
+        <w:t>帳單</w:t>
+      </w:r>
+      <w:proofErr w:type="gramEnd"/>
+      <w:r>
+        <w:rPr>
+          <w:rFonts w:eastAsia="標楷體" w:hint="eastAsia"/>
+          <w:sz w:val="28"/>
+          <w:szCs w:val="28"/>
+        </w:rPr>
+        <w:t>中橫跨兩個月份的因素，能在主頁面更直觀的為使用者提供當月消費總額及對銀行未繳納金額的相關資訊。</w:t>
       </w:r>
     </w:p>
     <w:p>
@@ -10291,6 +10641,183 @@
         </w:rPr>
         <w:t>本系統希望能讓使用者快速掌握以下資訊及服務：</w:t>
       </w:r>
+    </w:p>
+    <w:p>
+      <w:pPr>
+        <w:pStyle w:val="ae"/>
+        <w:numPr>
+          <w:ilvl w:val="0"/>
+          <w:numId w:val="28"/>
+        </w:numPr>
+        <w:ind w:leftChars="0"/>
+        <w:jc w:val="both"/>
+        <w:rPr>
+          <w:rFonts w:eastAsia="標楷體"/>
+          <w:sz w:val="28"/>
+          <w:szCs w:val="28"/>
+        </w:rPr>
+      </w:pPr>
+      <w:r>
+        <w:rPr>
+          <w:rFonts w:eastAsia="標楷體" w:hint="eastAsia"/>
+          <w:sz w:val="28"/>
+          <w:szCs w:val="28"/>
+        </w:rPr>
+        <w:t>消費地點及信用卡推薦</w:t>
+      </w:r>
+      <w:r>
+        <w:rPr>
+          <w:rFonts w:eastAsia="標楷體" w:hint="eastAsia"/>
+          <w:sz w:val="28"/>
+          <w:szCs w:val="28"/>
+        </w:rPr>
+        <w:t>：</w:t>
+      </w:r>
+      <w:r>
+        <w:rPr>
+          <w:rFonts w:eastAsia="標楷體"/>
+          <w:sz w:val="28"/>
+          <w:szCs w:val="28"/>
+        </w:rPr>
+        <w:br/>
+      </w:r>
+      <w:r>
+        <w:rPr>
+          <w:rFonts w:eastAsia="標楷體" w:hint="eastAsia"/>
+          <w:sz w:val="28"/>
+          <w:szCs w:val="28"/>
+        </w:rPr>
+        <w:t>系統可以針對使用者當前的消費地點或消費類型，推薦使用者回饋較高的信用卡，使用者可看到已持有卡片之推薦</w:t>
+      </w:r>
+      <w:r>
+        <w:rPr>
+          <w:rFonts w:eastAsia="標楷體" w:hint="eastAsia"/>
+          <w:sz w:val="28"/>
+          <w:szCs w:val="28"/>
+        </w:rPr>
+        <w:t>，快速玩</w:t>
+      </w:r>
+    </w:p>
+    <w:p>
+      <w:pPr>
+        <w:pStyle w:val="ae"/>
+        <w:numPr>
+          <w:ilvl w:val="0"/>
+          <w:numId w:val="28"/>
+        </w:numPr>
+        <w:ind w:leftChars="0"/>
+        <w:jc w:val="both"/>
+        <w:rPr>
+          <w:rFonts w:eastAsia="標楷體"/>
+          <w:sz w:val="28"/>
+          <w:szCs w:val="28"/>
+        </w:rPr>
+      </w:pPr>
+      <w:r>
+        <w:rPr>
+          <w:rFonts w:eastAsia="標楷體" w:hint="eastAsia"/>
+          <w:sz w:val="28"/>
+          <w:szCs w:val="28"/>
+        </w:rPr>
+        <w:t>回饋金額試算</w:t>
+      </w:r>
+      <w:r>
+        <w:rPr>
+          <w:rFonts w:eastAsia="標楷體" w:hint="eastAsia"/>
+          <w:sz w:val="28"/>
+          <w:szCs w:val="28"/>
+        </w:rPr>
+        <w:t>：</w:t>
+      </w:r>
+      <w:r>
+        <w:rPr>
+          <w:rFonts w:eastAsia="標楷體"/>
+          <w:sz w:val="28"/>
+          <w:szCs w:val="28"/>
+        </w:rPr>
+        <w:br/>
+      </w:r>
+      <w:r>
+        <w:rPr>
+          <w:rFonts w:eastAsia="標楷體" w:hint="eastAsia"/>
+          <w:sz w:val="28"/>
+          <w:szCs w:val="28"/>
+        </w:rPr>
+        <w:t>讓使用者輸入消費金額、地點，系統可根據已持有信用卡的回饋政策，試算出預計的回饋金額。</w:t>
+      </w:r>
+    </w:p>
+    <w:p>
+      <w:pPr>
+        <w:pStyle w:val="ae"/>
+        <w:numPr>
+          <w:ilvl w:val="0"/>
+          <w:numId w:val="28"/>
+        </w:numPr>
+        <w:ind w:leftChars="0"/>
+        <w:jc w:val="both"/>
+        <w:rPr>
+          <w:rFonts w:eastAsia="標楷體"/>
+          <w:sz w:val="28"/>
+          <w:szCs w:val="28"/>
+        </w:rPr>
+      </w:pPr>
+      <w:r>
+        <w:rPr>
+          <w:rFonts w:eastAsia="標楷體" w:hint="eastAsia"/>
+          <w:sz w:val="28"/>
+          <w:szCs w:val="28"/>
+        </w:rPr>
+        <w:t>短期優惠活動：</w:t>
+      </w:r>
+      <w:r>
+        <w:rPr>
+          <w:rFonts w:eastAsia="標楷體"/>
+          <w:sz w:val="28"/>
+          <w:szCs w:val="28"/>
+        </w:rPr>
+        <w:br/>
+      </w:r>
+      <w:r>
+        <w:rPr>
+          <w:rFonts w:eastAsia="標楷體" w:hint="eastAsia"/>
+          <w:sz w:val="28"/>
+          <w:szCs w:val="28"/>
+        </w:rPr>
+        <w:lastRenderedPageBreak/>
+        <w:t>使用者</w:t>
+      </w:r>
+      <w:r>
+        <w:rPr>
+          <w:rFonts w:eastAsia="標楷體" w:hint="eastAsia"/>
+          <w:sz w:val="28"/>
+          <w:szCs w:val="28"/>
+        </w:rPr>
+        <w:t>在某些特定的消費場所，可能總是使用既定的卡片，但若其他卡片推出短期優惠活動，有機會比消費者原習慣使用之卡片能取得更有利的回饋</w:t>
+      </w:r>
+      <w:r>
+        <w:rPr>
+          <w:rFonts w:eastAsia="標楷體" w:hint="eastAsia"/>
+          <w:sz w:val="28"/>
+          <w:szCs w:val="28"/>
+        </w:rPr>
+        <w:t>。本系統不僅會在首頁針對消費者持有的信用卡做短期優惠的提示，在進行消費試算時也會將短期活動納入。</w:t>
+      </w:r>
+    </w:p>
+    <w:p>
+      <w:pPr>
+        <w:pStyle w:val="ae"/>
+        <w:numPr>
+          <w:ilvl w:val="0"/>
+          <w:numId w:val="28"/>
+        </w:numPr>
+        <w:ind w:leftChars="0"/>
+        <w:jc w:val="both"/>
+        <w:rPr>
+          <w:rFonts w:eastAsia="標楷體"/>
+          <w:sz w:val="28"/>
+          <w:szCs w:val="28"/>
+        </w:rPr>
+      </w:pPr>
     </w:p>
     <w:p>
       <w:pPr>
@@ -10310,21 +10837,7 @@
           <w:rFonts w:eastAsia="標楷體" w:cstheme="minorBidi" w:hint="eastAsia"/>
           <w:sz w:val="28"/>
         </w:rPr>
-        <w:t>根據消費地點</w:t>
-      </w:r>
-      <w:r>
-        <w:rPr>
-          <w:rFonts w:eastAsia="標楷體" w:cstheme="minorBidi" w:hint="eastAsia"/>
-          <w:sz w:val="28"/>
-        </w:rPr>
-        <w:t>以及</w:t>
-      </w:r>
-      <w:r>
-        <w:rPr>
-          <w:rFonts w:eastAsia="標楷體" w:cstheme="minorBidi" w:hint="eastAsia"/>
-          <w:sz w:val="28"/>
-        </w:rPr>
-        <w:t>使用者已持有信用卡進行推薦，並在選擇使用之信用卡後進行記帳活動</w:t>
+        <w:t>各家銀行的結帳日及繳納日</w:t>
       </w:r>
     </w:p>
     <w:p>
@@ -10345,7 +10858,7 @@
           <w:rFonts w:eastAsia="標楷體" w:cstheme="minorBidi" w:hint="eastAsia"/>
           <w:sz w:val="28"/>
         </w:rPr>
-        <w:t>記帳後，使用者可查看本系統根據當筆消費試算的回饋金額及更加推薦之使用者未持用信用卡</w:t>
+        <w:t>當月信用卡的花費總額</w:t>
       </w:r>
     </w:p>
     <w:p>
@@ -10366,91 +10879,6 @@
           <w:rFonts w:eastAsia="標楷體" w:cstheme="minorBidi" w:hint="eastAsia"/>
           <w:sz w:val="28"/>
         </w:rPr>
-        <w:t>若使用者有記帳習慣，一個週期後，本系統會根據使用者的消費習慣進行信用卡之推薦</w:t>
-      </w:r>
-    </w:p>
-    <w:p>
-      <w:pPr>
-        <w:numPr>
-          <w:ilvl w:val="0"/>
-          <w:numId w:val="25"/>
-        </w:numPr>
-        <w:ind w:left="482" w:firstLine="0"/>
-        <w:jc w:val="both"/>
-        <w:rPr>
-          <w:rFonts w:eastAsia="標楷體" w:cstheme="minorBidi"/>
-          <w:sz w:val="28"/>
-        </w:rPr>
-      </w:pPr>
-      <w:r>
-        <w:rPr>
-          <w:rFonts w:eastAsia="標楷體" w:cstheme="minorBidi" w:hint="eastAsia"/>
-          <w:sz w:val="28"/>
-        </w:rPr>
-        <w:t>各家銀行的已使用及未使用額度</w:t>
-      </w:r>
-    </w:p>
-    <w:p>
-      <w:pPr>
-        <w:numPr>
-          <w:ilvl w:val="0"/>
-          <w:numId w:val="25"/>
-        </w:numPr>
-        <w:ind w:left="482" w:firstLine="0"/>
-        <w:jc w:val="both"/>
-        <w:rPr>
-          <w:rFonts w:eastAsia="標楷體" w:cstheme="minorBidi"/>
-          <w:sz w:val="28"/>
-        </w:rPr>
-      </w:pPr>
-      <w:r>
-        <w:rPr>
-          <w:rFonts w:eastAsia="標楷體" w:cstheme="minorBidi" w:hint="eastAsia"/>
-          <w:sz w:val="28"/>
-        </w:rPr>
-        <w:lastRenderedPageBreak/>
-        <w:t>各家銀行的結帳日及繳納日</w:t>
-      </w:r>
-    </w:p>
-    <w:p>
-      <w:pPr>
-        <w:numPr>
-          <w:ilvl w:val="0"/>
-          <w:numId w:val="25"/>
-        </w:numPr>
-        <w:ind w:left="482" w:firstLine="0"/>
-        <w:jc w:val="both"/>
-        <w:rPr>
-          <w:rFonts w:eastAsia="標楷體" w:cstheme="minorBidi"/>
-          <w:sz w:val="28"/>
-        </w:rPr>
-      </w:pPr>
-      <w:r>
-        <w:rPr>
-          <w:rFonts w:eastAsia="標楷體" w:cstheme="minorBidi" w:hint="eastAsia"/>
-          <w:sz w:val="28"/>
-        </w:rPr>
-        <w:t>當月信用卡的花費總額</w:t>
-      </w:r>
-    </w:p>
-    <w:p>
-      <w:pPr>
-        <w:numPr>
-          <w:ilvl w:val="0"/>
-          <w:numId w:val="25"/>
-        </w:numPr>
-        <w:ind w:left="482" w:firstLine="0"/>
-        <w:jc w:val="both"/>
-        <w:rPr>
-          <w:rFonts w:eastAsia="標楷體" w:cstheme="minorBidi"/>
-          <w:sz w:val="28"/>
-        </w:rPr>
-      </w:pPr>
-      <w:r>
-        <w:rPr>
-          <w:rFonts w:eastAsia="標楷體" w:cstheme="minorBidi" w:hint="eastAsia"/>
-          <w:sz w:val="28"/>
-        </w:rPr>
         <w:t>在結帳日後及繳納期限前</w:t>
       </w:r>
       <w:r>
@@ -10492,8 +10920,8 @@
       <w:bookmarkStart w:id="18" w:name="_Toc132995678"/>
       <w:bookmarkStart w:id="19" w:name="_Toc133262674"/>
       <w:bookmarkStart w:id="20" w:name="_Toc134112462"/>
-      <w:bookmarkStart w:id="21" w:name="_Hlk133788829"/>
-      <w:bookmarkStart w:id="22" w:name="_Toc150268453"/>
+      <w:bookmarkStart w:id="21" w:name="_Toc150268453"/>
+      <w:bookmarkStart w:id="22" w:name="_Hlk133788829"/>
       <w:r>
         <w:rPr>
           <w:rFonts w:hint="eastAsia"/>
@@ -10523,7 +10951,7 @@
       <w:bookmarkEnd w:id="18"/>
       <w:bookmarkEnd w:id="19"/>
       <w:bookmarkEnd w:id="20"/>
-      <w:bookmarkEnd w:id="22"/>
+      <w:bookmarkEnd w:id="21"/>
     </w:p>
     <w:p>
       <w:pPr>
@@ -10598,7 +11026,27 @@
           <w:sz w:val="28"/>
           <w:szCs w:val="28"/>
         </w:rPr>
-        <w:t>因受學校專題課程時限，本系統無法將系統功能開發到非常完善，故本組先篩選出流通卡數較多的幾家銀行作為爬蟲目標。</w:t>
+        <w:t>因受學校專題課程時限，本系統無法將系統功能開發到非常完善，</w:t>
+      </w:r>
+      <w:proofErr w:type="gramStart"/>
+      <w:r>
+        <w:rPr>
+          <w:rFonts w:eastAsia="標楷體" w:hint="eastAsia"/>
+          <w:color w:val="000000" w:themeColor="text1"/>
+          <w:sz w:val="28"/>
+          <w:szCs w:val="28"/>
+        </w:rPr>
+        <w:t>故本組先</w:t>
+      </w:r>
+      <w:proofErr w:type="gramEnd"/>
+      <w:r>
+        <w:rPr>
+          <w:rFonts w:eastAsia="標楷體" w:hint="eastAsia"/>
+          <w:color w:val="000000" w:themeColor="text1"/>
+          <w:sz w:val="28"/>
+          <w:szCs w:val="28"/>
+        </w:rPr>
+        <w:t>篩選出流通卡數較多的幾家銀行作為爬蟲目標。</w:t>
       </w:r>
     </w:p>
     <w:p>
@@ -10694,8 +11142,9 @@
           <w:sz w:val="28"/>
           <w:szCs w:val="28"/>
         </w:rPr>
-        <w:t>前述根據聯徵中心－平均每戶持卡張數統計表</w:t>
-      </w:r>
+        <w:t>前述根據聯徵中心－平均每戶</w:t>
+      </w:r>
+      <w:proofErr w:type="gramStart"/>
       <w:r>
         <w:rPr>
           <w:rFonts w:eastAsia="標楷體" w:hint="eastAsia"/>
@@ -10703,6 +11152,25 @@
           <w:sz w:val="28"/>
           <w:szCs w:val="28"/>
         </w:rPr>
+        <w:t>持卡張數</w:t>
+      </w:r>
+      <w:proofErr w:type="gramEnd"/>
+      <w:r>
+        <w:rPr>
+          <w:rFonts w:eastAsia="標楷體" w:hint="eastAsia"/>
+          <w:color w:val="000000" w:themeColor="text1"/>
+          <w:sz w:val="28"/>
+          <w:szCs w:val="28"/>
+        </w:rPr>
+        <w:t>統計表</w:t>
+      </w:r>
+      <w:r>
+        <w:rPr>
+          <w:rFonts w:eastAsia="標楷體" w:hint="eastAsia"/>
+          <w:color w:val="000000" w:themeColor="text1"/>
+          <w:sz w:val="28"/>
+          <w:szCs w:val="28"/>
+        </w:rPr>
         <w:t>[4]</w:t>
       </w:r>
       <w:r>
@@ -10712,7 +11180,27 @@
           <w:sz w:val="28"/>
           <w:szCs w:val="28"/>
         </w:rPr>
-        <w:t>所示，平均每個信用戶持有</w:t>
+        <w:t>所示，平均每</w:t>
+      </w:r>
+      <w:proofErr w:type="gramStart"/>
+      <w:r>
+        <w:rPr>
+          <w:rFonts w:eastAsia="標楷體" w:hint="eastAsia"/>
+          <w:color w:val="000000" w:themeColor="text1"/>
+          <w:sz w:val="28"/>
+          <w:szCs w:val="28"/>
+        </w:rPr>
+        <w:t>個</w:t>
+      </w:r>
+      <w:proofErr w:type="gramEnd"/>
+      <w:r>
+        <w:rPr>
+          <w:rFonts w:eastAsia="標楷體" w:hint="eastAsia"/>
+          <w:color w:val="000000" w:themeColor="text1"/>
+          <w:sz w:val="28"/>
+          <w:szCs w:val="28"/>
+        </w:rPr>
+        <w:t>信用戶持有</w:t>
       </w:r>
       <w:r>
         <w:rPr>
@@ -11603,7 +12091,25 @@
           <w:sz w:val="28"/>
           <w:szCs w:val="28"/>
         </w:rPr>
-        <w:t>所示。信用卡的推廣成本相當高，如推廣人員的人力成本及傭金等，若推估有</w:t>
+        <w:t>所示。信用卡的推廣成本相當高，如推廣人員的人力成本及</w:t>
+      </w:r>
+      <w:proofErr w:type="gramStart"/>
+      <w:r>
+        <w:rPr>
+          <w:rFonts w:eastAsia="標楷體" w:hint="eastAsia"/>
+          <w:sz w:val="28"/>
+          <w:szCs w:val="28"/>
+        </w:rPr>
+        <w:t>傭</w:t>
+      </w:r>
+      <w:proofErr w:type="gramEnd"/>
+      <w:r>
+        <w:rPr>
+          <w:rFonts w:eastAsia="標楷體" w:hint="eastAsia"/>
+          <w:sz w:val="28"/>
+          <w:szCs w:val="28"/>
+        </w:rPr>
+        <w:t>金等，若推估有</w:t>
       </w:r>
       <w:r>
         <w:rPr>
@@ -11619,7 +12125,25 @@
           <w:sz w:val="28"/>
           <w:szCs w:val="28"/>
         </w:rPr>
-        <w:t>的持卡人口使用本系統，與金融機構端商定低於其推廣成本的傭金，應有能覆蓋本系統開發成本之收益。</w:t>
+        <w:t>的持卡人口使用本系統，與金融機構端商定低於其推廣成本的</w:t>
+      </w:r>
+      <w:proofErr w:type="gramStart"/>
+      <w:r>
+        <w:rPr>
+          <w:rFonts w:eastAsia="標楷體" w:hint="eastAsia"/>
+          <w:sz w:val="28"/>
+          <w:szCs w:val="28"/>
+        </w:rPr>
+        <w:t>傭</w:t>
+      </w:r>
+      <w:proofErr w:type="gramEnd"/>
+      <w:r>
+        <w:rPr>
+          <w:rFonts w:eastAsia="標楷體" w:hint="eastAsia"/>
+          <w:sz w:val="28"/>
+          <w:szCs w:val="28"/>
+        </w:rPr>
+        <w:t>金，應有能覆蓋本系統開發成本之收益。</w:t>
       </w:r>
     </w:p>
     <w:p>
@@ -11699,7 +12223,23 @@
           <w:rFonts w:eastAsia="標楷體" w:hint="eastAsia"/>
           <w:sz w:val="28"/>
         </w:rPr>
-        <w:t>以下為本組開發本系統所需的資源：</w:t>
+        <w:t>以下</w:t>
+      </w:r>
+      <w:proofErr w:type="gramStart"/>
+      <w:r>
+        <w:rPr>
+          <w:rFonts w:eastAsia="標楷體" w:hint="eastAsia"/>
+          <w:sz w:val="28"/>
+        </w:rPr>
+        <w:t>為本組開發</w:t>
+      </w:r>
+      <w:proofErr w:type="gramEnd"/>
+      <w:r>
+        <w:rPr>
+          <w:rFonts w:eastAsia="標楷體" w:hint="eastAsia"/>
+          <w:sz w:val="28"/>
+        </w:rPr>
+        <w:t>本系統所需的資源：</w:t>
       </w:r>
     </w:p>
     <w:p>
@@ -11750,7 +12290,27 @@
           <w:sz w:val="28"/>
           <w:szCs w:val="28"/>
         </w:rPr>
-        <w:t>：伺服器供應商、本組組員</w:t>
+        <w:t>：伺服器供應商、本</w:t>
+      </w:r>
+      <w:proofErr w:type="gramStart"/>
+      <w:r>
+        <w:rPr>
+          <w:rFonts w:eastAsia="標楷體" w:hint="eastAsia"/>
+          <w:color w:val="000000" w:themeColor="text1"/>
+          <w:sz w:val="28"/>
+          <w:szCs w:val="28"/>
+        </w:rPr>
+        <w:t>組</w:t>
+      </w:r>
+      <w:proofErr w:type="gramEnd"/>
+      <w:r>
+        <w:rPr>
+          <w:rFonts w:eastAsia="標楷體" w:hint="eastAsia"/>
+          <w:color w:val="000000" w:themeColor="text1"/>
+          <w:sz w:val="28"/>
+          <w:szCs w:val="28"/>
+        </w:rPr>
+        <w:t>組員</w:t>
       </w:r>
     </w:p>
     <w:p>
@@ -12267,7 +12827,23 @@
           <w:rFonts w:eastAsia="標楷體" w:hint="eastAsia"/>
           <w:sz w:val="28"/>
         </w:rPr>
-        <w:t>根據以上資源，本組的目標為通過消費者的使用習慣，推薦更適合消費者且其未持有之信用卡，有平均每人持卡數及平均每人消費金額等數據做為支撐，有望獲取眾多有管理信用卡需求的使用者，並和銀行合作，從銀行的角度出發，可使用更低的推廣成本得到新的持卡人，而本系統則以推薦連結獲取推薦的抽成。</w:t>
+        <w:t>根據以上資源，</w:t>
+      </w:r>
+      <w:proofErr w:type="gramStart"/>
+      <w:r>
+        <w:rPr>
+          <w:rFonts w:eastAsia="標楷體" w:hint="eastAsia"/>
+          <w:sz w:val="28"/>
+        </w:rPr>
+        <w:t>本組的</w:t>
+      </w:r>
+      <w:proofErr w:type="gramEnd"/>
+      <w:r>
+        <w:rPr>
+          <w:rFonts w:eastAsia="標楷體" w:hint="eastAsia"/>
+          <w:sz w:val="28"/>
+        </w:rPr>
+        <w:t>目標為通過消費者的使用習慣，推薦更適合消費者且其未持有之信用卡，有平均每人持卡數及平均每人消費金額等數據做為支撐，有望獲取眾多有管理信用卡需求的使用者，並和銀行合作，從銀行的角度出發，可使用更低的推廣成本得到新的持卡人，而本系統則以推薦連結獲取推薦的抽成。</w:t>
       </w:r>
     </w:p>
     <w:p>
@@ -12422,7 +12998,43 @@
           <w:sz w:val="28"/>
           <w:szCs w:val="28"/>
         </w:rPr>
-        <w:t>：台新銀、玉山銀、國泰世華、中信銀、北富銀等</w:t>
+        <w:t>：台新銀、玉山銀、國泰</w:t>
+      </w:r>
+      <w:proofErr w:type="gramStart"/>
+      <w:r>
+        <w:rPr>
+          <w:rFonts w:eastAsia="標楷體" w:hint="eastAsia"/>
+          <w:sz w:val="28"/>
+          <w:szCs w:val="28"/>
+        </w:rPr>
+        <w:t>世</w:t>
+      </w:r>
+      <w:proofErr w:type="gramEnd"/>
+      <w:r>
+        <w:rPr>
+          <w:rFonts w:eastAsia="標楷體" w:hint="eastAsia"/>
+          <w:sz w:val="28"/>
+          <w:szCs w:val="28"/>
+        </w:rPr>
+        <w:t>華、中信銀、</w:t>
+      </w:r>
+      <w:proofErr w:type="gramStart"/>
+      <w:r>
+        <w:rPr>
+          <w:rFonts w:eastAsia="標楷體" w:hint="eastAsia"/>
+          <w:sz w:val="28"/>
+          <w:szCs w:val="28"/>
+        </w:rPr>
+        <w:t>北富銀</w:t>
+      </w:r>
+      <w:proofErr w:type="gramEnd"/>
+      <w:r>
+        <w:rPr>
+          <w:rFonts w:eastAsia="標楷體" w:hint="eastAsia"/>
+          <w:sz w:val="28"/>
+          <w:szCs w:val="28"/>
+        </w:rPr>
+        <w:t>等</w:t>
       </w:r>
     </w:p>
     <w:p>
@@ -12667,7 +13279,61 @@
           <w:sz w:val="28"/>
           <w:szCs w:val="28"/>
         </w:rPr>
-        <w:t>：本組將目標市場定為市面上流通卡數較多的國泰世華、中信銀、北富銀信用</w:t>
+        <w:t>：</w:t>
+      </w:r>
+      <w:proofErr w:type="gramStart"/>
+      <w:r>
+        <w:rPr>
+          <w:rFonts w:eastAsia="標楷體" w:hint="eastAsia"/>
+          <w:sz w:val="28"/>
+          <w:szCs w:val="28"/>
+        </w:rPr>
+        <w:t>本組將</w:t>
+      </w:r>
+      <w:proofErr w:type="gramEnd"/>
+      <w:r>
+        <w:rPr>
+          <w:rFonts w:eastAsia="標楷體" w:hint="eastAsia"/>
+          <w:sz w:val="28"/>
+          <w:szCs w:val="28"/>
+        </w:rPr>
+        <w:t>目標市場定為市面上流通卡數較多的國泰</w:t>
+      </w:r>
+      <w:proofErr w:type="gramStart"/>
+      <w:r>
+        <w:rPr>
+          <w:rFonts w:eastAsia="標楷體" w:hint="eastAsia"/>
+          <w:sz w:val="28"/>
+          <w:szCs w:val="28"/>
+        </w:rPr>
+        <w:t>世</w:t>
+      </w:r>
+      <w:proofErr w:type="gramEnd"/>
+      <w:r>
+        <w:rPr>
+          <w:rFonts w:eastAsia="標楷體" w:hint="eastAsia"/>
+          <w:sz w:val="28"/>
+          <w:szCs w:val="28"/>
+        </w:rPr>
+        <w:t>華、中信銀、</w:t>
+      </w:r>
+      <w:proofErr w:type="gramStart"/>
+      <w:r>
+        <w:rPr>
+          <w:rFonts w:eastAsia="標楷體" w:hint="eastAsia"/>
+          <w:sz w:val="28"/>
+          <w:szCs w:val="28"/>
+        </w:rPr>
+        <w:t>北富銀</w:t>
+      </w:r>
+      <w:proofErr w:type="gramEnd"/>
+      <w:r>
+        <w:rPr>
+          <w:rFonts w:eastAsia="標楷體" w:hint="eastAsia"/>
+          <w:sz w:val="28"/>
+          <w:szCs w:val="28"/>
+        </w:rPr>
+        <w:t>信用</w:t>
       </w:r>
       <w:r>
         <w:rPr>
@@ -12911,6 +13577,7 @@
                 <w:szCs w:val="28"/>
               </w:rPr>
             </w:pPr>
+            <w:proofErr w:type="spellStart"/>
             <w:r>
               <w:rPr>
                 <w:rFonts w:ascii="Times New Roman" w:eastAsia="標楷體" w:hAnsi="Times New Roman" w:hint="eastAsia"/>
@@ -12927,6 +13594,8 @@
               </w:rPr>
               <w:t>card</w:t>
             </w:r>
+            <w:proofErr w:type="spellEnd"/>
+            <w:proofErr w:type="gramStart"/>
             <w:r>
               <w:rPr>
                 <w:rFonts w:ascii="Times New Roman" w:eastAsia="標楷體" w:hAnsi="Times New Roman" w:hint="eastAsia"/>
@@ -12935,6 +13604,7 @@
               </w:rPr>
               <w:t>優卡</w:t>
             </w:r>
+            <w:proofErr w:type="gramEnd"/>
           </w:p>
         </w:tc>
         <w:tc>
@@ -13320,8 +13990,18 @@
                 <w:sz w:val="28"/>
                 <w:szCs w:val="28"/>
               </w:rPr>
-              <w:t>帳務</w:t>
-            </w:r>
+              <w:t>帳</w:t>
+            </w:r>
+            <w:proofErr w:type="gramStart"/>
+            <w:r>
+              <w:rPr>
+                <w:rFonts w:ascii="Times New Roman" w:eastAsia="標楷體" w:hAnsi="Times New Roman" w:hint="eastAsia"/>
+                <w:sz w:val="28"/>
+                <w:szCs w:val="28"/>
+              </w:rPr>
+              <w:t>務</w:t>
+            </w:r>
+            <w:proofErr w:type="gramEnd"/>
           </w:p>
         </w:tc>
         <w:tc>
@@ -13888,7 +14568,25 @@
           <w:sz w:val="28"/>
           <w:szCs w:val="28"/>
         </w:rPr>
-        <w:t>，雖本系統無法令使用者快速獲取各個銀行的剩餘資產，但同時不用輸入個人的銀行帳戶資訊也提供了使用者較高的信賴度。</w:t>
+        <w:t>，</w:t>
+      </w:r>
+      <w:proofErr w:type="gramStart"/>
+      <w:r>
+        <w:rPr>
+          <w:rFonts w:eastAsia="標楷體" w:hint="eastAsia"/>
+          <w:sz w:val="28"/>
+          <w:szCs w:val="28"/>
+        </w:rPr>
+        <w:t>雖本系統</w:t>
+      </w:r>
+      <w:proofErr w:type="gramEnd"/>
+      <w:r>
+        <w:rPr>
+          <w:rFonts w:eastAsia="標楷體" w:hint="eastAsia"/>
+          <w:sz w:val="28"/>
+          <w:szCs w:val="28"/>
+        </w:rPr>
+        <w:t>無法令使用者快速獲取各個銀行的剩餘資產，但同時不用輸入個人的銀行帳戶資訊也提供了使用者較高的信賴度。</w:t>
       </w:r>
       <w:bookmarkStart w:id="43" w:name="_Toc134112466"/>
     </w:p>
@@ -13932,7 +14630,7 @@
       <w:bookmarkEnd w:id="43"/>
       <w:bookmarkEnd w:id="44"/>
     </w:p>
-    <w:bookmarkEnd w:id="21"/>
+    <w:bookmarkEnd w:id="22"/>
     <w:p>
       <w:pPr>
         <w:pStyle w:val="ae"/>
@@ -14249,7 +14947,27 @@
           <w:sz w:val="28"/>
           <w:szCs w:val="28"/>
         </w:rPr>
-        <w:t>目前涵蓋銀行資料有限，僅中信銀、國泰銀及北富銀。</w:t>
+        <w:t>目前涵蓋銀行資料有限，僅中信銀、國泰銀及</w:t>
+      </w:r>
+      <w:proofErr w:type="gramStart"/>
+      <w:r>
+        <w:rPr>
+          <w:rFonts w:eastAsia="標楷體" w:hint="eastAsia"/>
+          <w:color w:val="000000" w:themeColor="text1"/>
+          <w:sz w:val="28"/>
+          <w:szCs w:val="28"/>
+        </w:rPr>
+        <w:t>北富銀</w:t>
+      </w:r>
+      <w:proofErr w:type="gramEnd"/>
+      <w:r>
+        <w:rPr>
+          <w:rFonts w:eastAsia="標楷體" w:hint="eastAsia"/>
+          <w:color w:val="000000" w:themeColor="text1"/>
+          <w:sz w:val="28"/>
+          <w:szCs w:val="28"/>
+        </w:rPr>
+        <w:t>。</w:t>
       </w:r>
     </w:p>
     <w:p>
@@ -15400,7 +16118,25 @@
           <w:sz w:val="28"/>
           <w:szCs w:val="28"/>
         </w:rPr>
-        <w:t>上表為本組對系統所做的</w:t>
+        <w:t>上表</w:t>
+      </w:r>
+      <w:proofErr w:type="gramStart"/>
+      <w:r>
+        <w:rPr>
+          <w:rFonts w:eastAsia="標楷體" w:hint="eastAsia"/>
+          <w:sz w:val="28"/>
+          <w:szCs w:val="28"/>
+        </w:rPr>
+        <w:t>為本組對</w:t>
+      </w:r>
+      <w:proofErr w:type="gramEnd"/>
+      <w:r>
+        <w:rPr>
+          <w:rFonts w:eastAsia="標楷體" w:hint="eastAsia"/>
+          <w:sz w:val="28"/>
+          <w:szCs w:val="28"/>
+        </w:rPr>
+        <w:t>系統所做的</w:t>
       </w:r>
       <w:r>
         <w:rPr>
@@ -15561,6 +16297,7 @@
         </w:rPr>
         <w:t>，提供信用卡餘額檢視及刷卡金額試算，推薦最適合該筆消費的卡片。</w:t>
       </w:r>
+      <w:proofErr w:type="spellStart"/>
       <w:r>
         <w:rPr>
           <w:rFonts w:eastAsia="標楷體" w:hint="eastAsia"/>
@@ -15577,6 +16314,8 @@
         </w:rPr>
         <w:t>card</w:t>
       </w:r>
+      <w:proofErr w:type="spellEnd"/>
+      <w:proofErr w:type="gramStart"/>
       <w:r>
         <w:rPr>
           <w:rFonts w:eastAsia="標楷體" w:hint="eastAsia"/>
@@ -15593,6 +16332,7 @@
         </w:rPr>
         <w:t>手機</w:t>
       </w:r>
+      <w:proofErr w:type="gramEnd"/>
       <w:r>
         <w:rPr>
           <w:rFonts w:eastAsia="標楷體" w:hint="eastAsia"/>
@@ -15976,7 +16716,25 @@
           <w:sz w:val="28"/>
           <w:szCs w:val="28"/>
         </w:rPr>
-        <w:t>根據傑昇通信</w:t>
+        <w:t>根據傑</w:t>
+      </w:r>
+      <w:proofErr w:type="gramStart"/>
+      <w:r>
+        <w:rPr>
+          <w:rFonts w:eastAsia="標楷體" w:hint="eastAsia"/>
+          <w:sz w:val="28"/>
+          <w:szCs w:val="28"/>
+        </w:rPr>
+        <w:t>昇</w:t>
+      </w:r>
+      <w:proofErr w:type="gramEnd"/>
+      <w:r>
+        <w:rPr>
+          <w:rFonts w:eastAsia="標楷體" w:hint="eastAsia"/>
+          <w:sz w:val="28"/>
+          <w:szCs w:val="28"/>
+        </w:rPr>
+        <w:t>通信</w:t>
       </w:r>
       <w:r>
         <w:rPr>
@@ -16197,13 +16955,23 @@
         </w:rPr>
         <w:t>具備</w:t>
       </w:r>
-      <w:r>
-        <w:rPr>
-          <w:rFonts w:eastAsia="標楷體" w:hint="eastAsia"/>
-          <w:sz w:val="28"/>
-          <w:szCs w:val="28"/>
-        </w:rPr>
-        <w:t>Wifi/3G/4G/5G</w:t>
+      <w:proofErr w:type="spellStart"/>
+      <w:r>
+        <w:rPr>
+          <w:rFonts w:eastAsia="標楷體" w:hint="eastAsia"/>
+          <w:sz w:val="28"/>
+          <w:szCs w:val="28"/>
+        </w:rPr>
+        <w:t>Wifi</w:t>
+      </w:r>
+      <w:proofErr w:type="spellEnd"/>
+      <w:r>
+        <w:rPr>
+          <w:rFonts w:eastAsia="標楷體" w:hint="eastAsia"/>
+          <w:sz w:val="28"/>
+          <w:szCs w:val="28"/>
+        </w:rPr>
+        <w:t>/3G/4G/5G</w:t>
       </w:r>
       <w:r>
         <w:rPr>
@@ -16451,13 +17219,23 @@
                 <w:szCs w:val="22"/>
               </w:rPr>
             </w:pPr>
-            <w:r>
-              <w:rPr>
-                <w:rFonts w:eastAsia="標楷體"/>
-                <w:sz w:val="28"/>
-                <w:szCs w:val="22"/>
-              </w:rPr>
-              <w:t>Wifi/3G/4G/5G</w:t>
+            <w:proofErr w:type="spellStart"/>
+            <w:r>
+              <w:rPr>
+                <w:rFonts w:eastAsia="標楷體"/>
+                <w:sz w:val="28"/>
+                <w:szCs w:val="22"/>
+              </w:rPr>
+              <w:t>Wifi</w:t>
+            </w:r>
+            <w:proofErr w:type="spellEnd"/>
+            <w:r>
+              <w:rPr>
+                <w:rFonts w:eastAsia="標楷體"/>
+                <w:sz w:val="28"/>
+                <w:szCs w:val="22"/>
+              </w:rPr>
+              <w:t>/3G/4G/5G</w:t>
             </w:r>
             <w:r>
               <w:rPr>
@@ -16524,7 +17302,25 @@
           <w:sz w:val="28"/>
           <w:szCs w:val="28"/>
         </w:rPr>
-        <w:t>下表為本組的開發工具，各項工具的選用說明如下：</w:t>
+        <w:t>下表</w:t>
+      </w:r>
+      <w:proofErr w:type="gramStart"/>
+      <w:r>
+        <w:rPr>
+          <w:rFonts w:eastAsia="標楷體" w:hint="eastAsia"/>
+          <w:sz w:val="28"/>
+          <w:szCs w:val="28"/>
+        </w:rPr>
+        <w:t>為本組的</w:t>
+      </w:r>
+      <w:proofErr w:type="gramEnd"/>
+      <w:r>
+        <w:rPr>
+          <w:rFonts w:eastAsia="標楷體" w:hint="eastAsia"/>
+          <w:sz w:val="28"/>
+          <w:szCs w:val="28"/>
+        </w:rPr>
+        <w:t>開發工具，各項工具的選用說明如下：</w:t>
       </w:r>
     </w:p>
     <w:p>
@@ -16787,6 +17583,7 @@
         </w:rPr>
         <w:t>低，</w:t>
       </w:r>
+      <w:proofErr w:type="gramStart"/>
       <w:r>
         <w:rPr>
           <w:rFonts w:eastAsia="標楷體" w:hint="eastAsia"/>
@@ -16796,6 +17593,7 @@
         </w:rPr>
         <w:t>本組用</w:t>
       </w:r>
+      <w:proofErr w:type="gramEnd"/>
       <w:r>
         <w:rPr>
           <w:rFonts w:eastAsia="標楷體" w:hint="eastAsia"/>
@@ -16991,6 +17789,7 @@
         </w:rPr>
         <w:t>與</w:t>
       </w:r>
+      <w:proofErr w:type="spellStart"/>
       <w:r>
         <w:rPr>
           <w:rFonts w:eastAsia="標楷體" w:hint="eastAsia"/>
@@ -17000,6 +17799,7 @@
         </w:rPr>
         <w:t>IPython</w:t>
       </w:r>
+      <w:proofErr w:type="spellEnd"/>
       <w:r>
         <w:rPr>
           <w:rFonts w:eastAsia="標楷體" w:hint="eastAsia"/>
@@ -17086,6 +17886,7 @@
           <w:szCs w:val="28"/>
         </w:rPr>
       </w:pPr>
+      <w:proofErr w:type="spellStart"/>
       <w:r>
         <w:rPr>
           <w:rFonts w:eastAsia="標楷體"/>
@@ -17096,6 +17897,7 @@
         <w:lastRenderedPageBreak/>
         <w:t>Github</w:t>
       </w:r>
+      <w:proofErr w:type="spellEnd"/>
       <w:r>
         <w:rPr>
           <w:rFonts w:eastAsia="標楷體" w:hint="eastAsia"/>
@@ -17148,7 +17950,27 @@
           <w:sz w:val="28"/>
           <w:szCs w:val="28"/>
         </w:rPr>
-        <w:t>提供團隊開發更多的便利性，為本組管理專案進度的工具。</w:t>
+        <w:t>提供團隊開發更多的便利性，</w:t>
+      </w:r>
+      <w:proofErr w:type="gramStart"/>
+      <w:r>
+        <w:rPr>
+          <w:rFonts w:eastAsia="標楷體" w:hint="eastAsia"/>
+          <w:color w:val="000000" w:themeColor="text1"/>
+          <w:sz w:val="28"/>
+          <w:szCs w:val="28"/>
+        </w:rPr>
+        <w:t>為本組管理</w:t>
+      </w:r>
+      <w:proofErr w:type="gramEnd"/>
+      <w:r>
+        <w:rPr>
+          <w:rFonts w:eastAsia="標楷體" w:hint="eastAsia"/>
+          <w:color w:val="000000" w:themeColor="text1"/>
+          <w:sz w:val="28"/>
+          <w:szCs w:val="28"/>
+        </w:rPr>
+        <w:t>專案進度的工具。</w:t>
       </w:r>
     </w:p>
     <w:p>
@@ -17901,6 +18723,7 @@
                 <w:szCs w:val="22"/>
               </w:rPr>
             </w:pPr>
+            <w:proofErr w:type="spellStart"/>
             <w:r>
               <w:rPr>
                 <w:rFonts w:eastAsia="標楷體"/>
@@ -17909,6 +18732,7 @@
               </w:rPr>
               <w:t>Github</w:t>
             </w:r>
+            <w:proofErr w:type="spellEnd"/>
           </w:p>
         </w:tc>
       </w:tr>
@@ -17958,6 +18782,7 @@
                 <w:szCs w:val="22"/>
               </w:rPr>
             </w:pPr>
+            <w:proofErr w:type="spellStart"/>
             <w:r>
               <w:rPr>
                 <w:rFonts w:eastAsia="標楷體"/>
@@ -17966,6 +18791,7 @@
               </w:rPr>
               <w:t>Github</w:t>
             </w:r>
+            <w:proofErr w:type="spellEnd"/>
             <w:r>
               <w:rPr>
                 <w:rFonts w:eastAsia="標楷體" w:hint="eastAsia"/>
@@ -18173,15 +18999,33 @@
           <w:sz w:val="28"/>
           <w:szCs w:val="28"/>
         </w:rPr>
-        <w:t>專案彙整成</w:t>
-      </w:r>
-      <w:r>
-        <w:rPr>
-          <w:rFonts w:eastAsia="標楷體" w:hint="eastAsia"/>
-          <w:sz w:val="28"/>
-          <w:szCs w:val="28"/>
-        </w:rPr>
-        <w:t>甘特圖</w:t>
+        <w:t>專案彙</w:t>
+      </w:r>
+      <w:proofErr w:type="gramStart"/>
+      <w:r>
+        <w:rPr>
+          <w:rFonts w:eastAsia="標楷體" w:hint="eastAsia"/>
+          <w:sz w:val="28"/>
+          <w:szCs w:val="28"/>
+        </w:rPr>
+        <w:t>整成</w:t>
+      </w:r>
+      <w:r>
+        <w:rPr>
+          <w:rFonts w:eastAsia="標楷體" w:hint="eastAsia"/>
+          <w:sz w:val="28"/>
+          <w:szCs w:val="28"/>
+        </w:rPr>
+        <w:t>甘特</w:t>
+      </w:r>
+      <w:proofErr w:type="gramEnd"/>
+      <w:r>
+        <w:rPr>
+          <w:rFonts w:eastAsia="標楷體" w:hint="eastAsia"/>
+          <w:sz w:val="28"/>
+          <w:szCs w:val="28"/>
+        </w:rPr>
+        <w:t>圖</w:t>
       </w:r>
       <w:r>
         <w:rPr>
@@ -23884,13 +24728,23 @@
         </w:rPr>
         <w:t>月時就開始</w:t>
       </w:r>
-      <w:r>
-        <w:rPr>
-          <w:rFonts w:eastAsia="標楷體" w:hint="eastAsia"/>
-          <w:sz w:val="28"/>
-          <w:szCs w:val="28"/>
-        </w:rPr>
-        <w:t>研讀有關</w:t>
+      <w:proofErr w:type="gramStart"/>
+      <w:r>
+        <w:rPr>
+          <w:rFonts w:eastAsia="標楷體" w:hint="eastAsia"/>
+          <w:sz w:val="28"/>
+          <w:szCs w:val="28"/>
+        </w:rPr>
+        <w:t>研</w:t>
+      </w:r>
+      <w:proofErr w:type="gramEnd"/>
+      <w:r>
+        <w:rPr>
+          <w:rFonts w:eastAsia="標楷體" w:hint="eastAsia"/>
+          <w:sz w:val="28"/>
+          <w:szCs w:val="28"/>
+        </w:rPr>
+        <w:t>讀有關</w:t>
       </w:r>
       <w:r>
         <w:rPr>
@@ -23938,7 +24792,25 @@
           <w:sz w:val="28"/>
           <w:szCs w:val="28"/>
         </w:rPr>
-        <w:t>月時則是研讀</w:t>
+        <w:t>月時則是</w:t>
+      </w:r>
+      <w:proofErr w:type="gramStart"/>
+      <w:r>
+        <w:rPr>
+          <w:rFonts w:eastAsia="標楷體" w:hint="eastAsia"/>
+          <w:sz w:val="28"/>
+          <w:szCs w:val="28"/>
+        </w:rPr>
+        <w:t>研</w:t>
+      </w:r>
+      <w:proofErr w:type="gramEnd"/>
+      <w:r>
+        <w:rPr>
+          <w:rFonts w:eastAsia="標楷體" w:hint="eastAsia"/>
+          <w:sz w:val="28"/>
+          <w:szCs w:val="28"/>
+        </w:rPr>
+        <w:t>讀</w:t>
       </w:r>
       <w:r>
         <w:rPr>
@@ -24330,6 +25202,7 @@
               </w:rPr>
               <w:t>0946032</w:t>
             </w:r>
+            <w:proofErr w:type="gramStart"/>
             <w:r>
               <w:rPr>
                 <w:rFonts w:eastAsia="標楷體" w:hint="eastAsia"/>
@@ -24337,6 +25210,7 @@
               </w:rPr>
               <w:t>吳采紋</w:t>
             </w:r>
+            <w:proofErr w:type="gramEnd"/>
           </w:p>
         </w:tc>
         <w:tc>
@@ -25816,6 +26690,7 @@
                 <w:szCs w:val="22"/>
               </w:rPr>
             </w:pPr>
+            <w:proofErr w:type="spellStart"/>
             <w:r>
               <w:rPr>
                 <w:rFonts w:eastAsia="標楷體" w:hint="eastAsia"/>
@@ -25830,6 +26705,7 @@
               </w:rPr>
               <w:t>ebAPI</w:t>
             </w:r>
+            <w:proofErr w:type="spellEnd"/>
           </w:p>
         </w:tc>
         <w:tc>
@@ -30048,6 +30924,7 @@
                 <w:u w:val="single"/>
               </w:rPr>
             </w:pPr>
+            <w:proofErr w:type="gramStart"/>
             <w:r>
               <w:rPr>
                 <w:rFonts w:eastAsia="標楷體" w:hint="eastAsia"/>
@@ -30056,6 +30933,7 @@
               </w:rPr>
               <w:t>吳采紋</w:t>
             </w:r>
+            <w:proofErr w:type="gramEnd"/>
           </w:p>
         </w:tc>
         <w:tc>
@@ -30583,13 +31461,23 @@
         </w:rPr>
         <w:t>achine Learning</w:t>
       </w:r>
-      <w:r>
-        <w:rPr>
-          <w:rFonts w:eastAsia="標楷體" w:hint="eastAsia"/>
-          <w:sz w:val="28"/>
-          <w:szCs w:val="28"/>
-        </w:rPr>
-        <w:t>並實作範例模型</w:t>
+      <w:proofErr w:type="gramStart"/>
+      <w:r>
+        <w:rPr>
+          <w:rFonts w:eastAsia="標楷體" w:hint="eastAsia"/>
+          <w:sz w:val="28"/>
+          <w:szCs w:val="28"/>
+        </w:rPr>
+        <w:t>並實作</w:t>
+      </w:r>
+      <w:proofErr w:type="gramEnd"/>
+      <w:r>
+        <w:rPr>
+          <w:rFonts w:eastAsia="標楷體" w:hint="eastAsia"/>
+          <w:sz w:val="28"/>
+          <w:szCs w:val="28"/>
+        </w:rPr>
+        <w:t>範例模型</w:t>
       </w:r>
       <w:r>
         <w:rPr>
@@ -30744,6 +31632,7 @@
           <w:noProof/>
         </w:rPr>
       </w:pPr>
+      <w:proofErr w:type="spellStart"/>
       <w:r>
         <w:rPr>
           <w:rFonts w:ascii="Times New Roman" w:hAnsi="Times New Roman" w:hint="eastAsia"/>
@@ -30768,6 +31657,7 @@
         </w:rPr>
         <w:t>ub</w:t>
       </w:r>
+      <w:proofErr w:type="spellEnd"/>
       <w:r>
         <w:rPr>
           <w:rFonts w:ascii="Times New Roman" w:hAnsi="Times New Roman" w:hint="eastAsia"/>
@@ -31780,6 +32670,7 @@
         <w:t xml:space="preserve"> </w:t>
       </w:r>
       <w:bookmarkEnd w:id="89"/>
+      <w:proofErr w:type="spellStart"/>
       <w:r>
         <w:rPr>
           <w:rFonts w:cs="Arial" w:hint="eastAsia"/>
@@ -31792,6 +32683,7 @@
         </w:rPr>
         <w:t>ithub</w:t>
       </w:r>
+      <w:proofErr w:type="spellEnd"/>
       <w:r>
         <w:rPr>
           <w:rFonts w:cs="Arial" w:hint="eastAsia"/>
@@ -33923,7 +34815,7 @@
           <w:szCs w:val="28"/>
         </w:rPr>
         <w:drawing>
-          <wp:inline distT="0" distB="0" distL="0" distR="0" wp14:anchorId="375D8F55" wp14:editId="52B10D0D">
+          <wp:inline distT="0" distB="0" distL="0" distR="0" wp14:anchorId="375D8F55" wp14:editId="7F420DFF">
             <wp:extent cx="6479540" cy="4211487"/>
             <wp:effectExtent l="0" t="0" r="0" b="0"/>
             <wp:docPr id="1215628546" name="圖片 1215628546" descr="一張含有 文字, 圖表, 方案, 工程製圖 的圖片&#10;&#10;自動產生的描述"/>
@@ -34405,7 +35297,21 @@
         <w:rPr>
           <w:rFonts w:cs="Arial" w:hint="eastAsia"/>
         </w:rPr>
-        <w:t>記帳＆比較</w:t>
+        <w:t>記帳</w:t>
+      </w:r>
+      <w:proofErr w:type="gramStart"/>
+      <w:r>
+        <w:rPr>
+          <w:rFonts w:cs="Arial" w:hint="eastAsia"/>
+        </w:rPr>
+        <w:t>＆</w:t>
+      </w:r>
+      <w:proofErr w:type="gramEnd"/>
+      <w:r>
+        <w:rPr>
+          <w:rFonts w:cs="Arial" w:hint="eastAsia"/>
+        </w:rPr>
+        <w:t>比較</w:t>
       </w:r>
       <w:bookmarkEnd w:id="189"/>
     </w:p>
@@ -34867,7 +35773,7 @@
           <w:szCs w:val="28"/>
         </w:rPr>
         <w:drawing>
-          <wp:inline distT="0" distB="0" distL="0" distR="0" wp14:anchorId="4DA1ED7E" wp14:editId="35E5F9E8">
+          <wp:inline distT="0" distB="0" distL="0" distR="0" wp14:anchorId="4DA1ED7E" wp14:editId="645DD85B">
             <wp:extent cx="6730732" cy="4375053"/>
             <wp:effectExtent l="0" t="0" r="0" b="6985"/>
             <wp:docPr id="369596987" name="圖片 1" descr="一張含有 文字, 圖表, 方案, 工程製圖 的圖片&#10;&#10;自動產生的描述"/>
@@ -37782,6 +38688,95 @@
     </w:lvl>
   </w:abstractNum>
   <w:abstractNum w:abstractNumId="12" w15:restartNumberingAfterBreak="0">
+    <w:nsid w:val="31083D3F"/>
+    <w:multiLevelType w:val="hybridMultilevel"/>
+    <w:tmpl w:val="961A022A"/>
+    <w:lvl w:ilvl="0" w:tplc="C60C48A0">
+      <w:start w:val="1"/>
+      <w:numFmt w:val="decimal"/>
+      <w:lvlText w:val="%1."/>
+      <w:lvlJc w:val="left"/>
+      <w:pPr>
+        <w:ind w:left="920" w:hanging="360"/>
+      </w:pPr>
+      <w:rPr>
+        <w:rFonts w:hint="default"/>
+      </w:rPr>
+    </w:lvl>
+    <w:lvl w:ilvl="1" w:tplc="04090019" w:tentative="1">
+      <w:start w:val="1"/>
+      <w:numFmt w:val="ideographTraditional"/>
+      <w:lvlText w:val="%2、"/>
+      <w:lvlJc w:val="left"/>
+      <w:pPr>
+        <w:ind w:left="1520" w:hanging="480"/>
+      </w:pPr>
+    </w:lvl>
+    <w:lvl w:ilvl="2" w:tplc="0409001B" w:tentative="1">
+      <w:start w:val="1"/>
+      <w:numFmt w:val="lowerRoman"/>
+      <w:lvlText w:val="%3."/>
+      <w:lvlJc w:val="right"/>
+      <w:pPr>
+        <w:ind w:left="2000" w:hanging="480"/>
+      </w:pPr>
+    </w:lvl>
+    <w:lvl w:ilvl="3" w:tplc="0409000F" w:tentative="1">
+      <w:start w:val="1"/>
+      <w:numFmt w:val="decimal"/>
+      <w:lvlText w:val="%4."/>
+      <w:lvlJc w:val="left"/>
+      <w:pPr>
+        <w:ind w:left="2480" w:hanging="480"/>
+      </w:pPr>
+    </w:lvl>
+    <w:lvl w:ilvl="4" w:tplc="04090019" w:tentative="1">
+      <w:start w:val="1"/>
+      <w:numFmt w:val="ideographTraditional"/>
+      <w:lvlText w:val="%5、"/>
+      <w:lvlJc w:val="left"/>
+      <w:pPr>
+        <w:ind w:left="2960" w:hanging="480"/>
+      </w:pPr>
+    </w:lvl>
+    <w:lvl w:ilvl="5" w:tplc="0409001B" w:tentative="1">
+      <w:start w:val="1"/>
+      <w:numFmt w:val="lowerRoman"/>
+      <w:lvlText w:val="%6."/>
+      <w:lvlJc w:val="right"/>
+      <w:pPr>
+        <w:ind w:left="3440" w:hanging="480"/>
+      </w:pPr>
+    </w:lvl>
+    <w:lvl w:ilvl="6" w:tplc="0409000F" w:tentative="1">
+      <w:start w:val="1"/>
+      <w:numFmt w:val="decimal"/>
+      <w:lvlText w:val="%7."/>
+      <w:lvlJc w:val="left"/>
+      <w:pPr>
+        <w:ind w:left="3920" w:hanging="480"/>
+      </w:pPr>
+    </w:lvl>
+    <w:lvl w:ilvl="7" w:tplc="04090019" w:tentative="1">
+      <w:start w:val="1"/>
+      <w:numFmt w:val="ideographTraditional"/>
+      <w:lvlText w:val="%8、"/>
+      <w:lvlJc w:val="left"/>
+      <w:pPr>
+        <w:ind w:left="4400" w:hanging="480"/>
+      </w:pPr>
+    </w:lvl>
+    <w:lvl w:ilvl="8" w:tplc="0409001B" w:tentative="1">
+      <w:start w:val="1"/>
+      <w:numFmt w:val="lowerRoman"/>
+      <w:lvlText w:val="%9."/>
+      <w:lvlJc w:val="right"/>
+      <w:pPr>
+        <w:ind w:left="4880" w:hanging="480"/>
+      </w:pPr>
+    </w:lvl>
+  </w:abstractNum>
+  <w:abstractNum w:abstractNumId="13" w15:restartNumberingAfterBreak="0">
     <w:nsid w:val="33517588"/>
     <w:multiLevelType w:val="hybridMultilevel"/>
     <w:tmpl w:val="43CEC470"/>
@@ -37894,7 +38889,7 @@
       </w:rPr>
     </w:lvl>
   </w:abstractNum>
-  <w:abstractNum w:abstractNumId="13" w15:restartNumberingAfterBreak="0">
+  <w:abstractNum w:abstractNumId="14" w15:restartNumberingAfterBreak="0">
     <w:nsid w:val="35715B42"/>
     <w:multiLevelType w:val="hybridMultilevel"/>
     <w:tmpl w:val="71F07AAA"/>
@@ -38007,7 +39002,7 @@
       </w:rPr>
     </w:lvl>
   </w:abstractNum>
-  <w:abstractNum w:abstractNumId="14" w15:restartNumberingAfterBreak="0">
+  <w:abstractNum w:abstractNumId="15" w15:restartNumberingAfterBreak="0">
     <w:nsid w:val="384A223D"/>
     <w:multiLevelType w:val="hybridMultilevel"/>
     <w:tmpl w:val="89364E12"/>
@@ -38120,7 +39115,7 @@
       </w:rPr>
     </w:lvl>
   </w:abstractNum>
-  <w:abstractNum w:abstractNumId="15" w15:restartNumberingAfterBreak="0">
+  <w:abstractNum w:abstractNumId="16" w15:restartNumberingAfterBreak="0">
     <w:nsid w:val="3B172755"/>
     <w:multiLevelType w:val="hybridMultilevel"/>
     <w:tmpl w:val="D6F02D24"/>
@@ -38233,7 +39228,7 @@
       </w:rPr>
     </w:lvl>
   </w:abstractNum>
-  <w:abstractNum w:abstractNumId="16" w15:restartNumberingAfterBreak="0">
+  <w:abstractNum w:abstractNumId="17" w15:restartNumberingAfterBreak="0">
     <w:nsid w:val="448F5A47"/>
     <w:multiLevelType w:val="hybridMultilevel"/>
     <w:tmpl w:val="A660474C"/>
@@ -38322,7 +39317,7 @@
       </w:pPr>
     </w:lvl>
   </w:abstractNum>
-  <w:abstractNum w:abstractNumId="17" w15:restartNumberingAfterBreak="0">
+  <w:abstractNum w:abstractNumId="18" w15:restartNumberingAfterBreak="0">
     <w:nsid w:val="467E060A"/>
     <w:multiLevelType w:val="hybridMultilevel"/>
     <w:tmpl w:val="B40CE884"/>
@@ -38411,7 +39406,7 @@
       </w:pPr>
     </w:lvl>
   </w:abstractNum>
-  <w:abstractNum w:abstractNumId="18" w15:restartNumberingAfterBreak="0">
+  <w:abstractNum w:abstractNumId="19" w15:restartNumberingAfterBreak="0">
     <w:nsid w:val="46F5599A"/>
     <w:multiLevelType w:val="hybridMultilevel"/>
     <w:tmpl w:val="A660474C"/>
@@ -38500,17 +39495,17 @@
       </w:pPr>
     </w:lvl>
   </w:abstractNum>
-  <w:abstractNum w:abstractNumId="19" w15:restartNumberingAfterBreak="0">
-    <w:nsid w:val="5008065F"/>
+  <w:abstractNum w:abstractNumId="20" w15:restartNumberingAfterBreak="0">
+    <w:nsid w:val="4A736AEC"/>
     <w:multiLevelType w:val="hybridMultilevel"/>
-    <w:tmpl w:val="112ABA88"/>
-    <w:lvl w:ilvl="0" w:tplc="680AC2CE">
+    <w:tmpl w:val="313C1186"/>
+    <w:lvl w:ilvl="0" w:tplc="9D9ABC8E">
       <w:start w:val="1"/>
       <w:numFmt w:val="decimal"/>
       <w:lvlText w:val="%1."/>
       <w:lvlJc w:val="left"/>
       <w:pPr>
-        <w:ind w:left="840" w:hanging="360"/>
+        <w:ind w:left="842" w:hanging="360"/>
       </w:pPr>
       <w:rPr>
         <w:rFonts w:hint="default"/>
@@ -38522,7 +39517,7 @@
       <w:lvlText w:val="%2、"/>
       <w:lvlJc w:val="left"/>
       <w:pPr>
-        <w:ind w:left="1440" w:hanging="480"/>
+        <w:ind w:left="1442" w:hanging="480"/>
       </w:pPr>
     </w:lvl>
     <w:lvl w:ilvl="2" w:tplc="0409001B" w:tentative="1">
@@ -38531,7 +39526,7 @@
       <w:lvlText w:val="%3."/>
       <w:lvlJc w:val="right"/>
       <w:pPr>
-        <w:ind w:left="1920" w:hanging="480"/>
+        <w:ind w:left="1922" w:hanging="480"/>
       </w:pPr>
     </w:lvl>
     <w:lvl w:ilvl="3" w:tplc="0409000F" w:tentative="1">
@@ -38540,7 +39535,7 @@
       <w:lvlText w:val="%4."/>
       <w:lvlJc w:val="left"/>
       <w:pPr>
-        <w:ind w:left="2400" w:hanging="480"/>
+        <w:ind w:left="2402" w:hanging="480"/>
       </w:pPr>
     </w:lvl>
     <w:lvl w:ilvl="4" w:tplc="04090019" w:tentative="1">
@@ -38549,7 +39544,7 @@
       <w:lvlText w:val="%5、"/>
       <w:lvlJc w:val="left"/>
       <w:pPr>
-        <w:ind w:left="2880" w:hanging="480"/>
+        <w:ind w:left="2882" w:hanging="480"/>
       </w:pPr>
     </w:lvl>
     <w:lvl w:ilvl="5" w:tplc="0409001B" w:tentative="1">
@@ -38558,7 +39553,7 @@
       <w:lvlText w:val="%6."/>
       <w:lvlJc w:val="right"/>
       <w:pPr>
-        <w:ind w:left="3360" w:hanging="480"/>
+        <w:ind w:left="3362" w:hanging="480"/>
       </w:pPr>
     </w:lvl>
     <w:lvl w:ilvl="6" w:tplc="0409000F" w:tentative="1">
@@ -38567,7 +39562,7 @@
       <w:lvlText w:val="%7."/>
       <w:lvlJc w:val="left"/>
       <w:pPr>
-        <w:ind w:left="3840" w:hanging="480"/>
+        <w:ind w:left="3842" w:hanging="480"/>
       </w:pPr>
     </w:lvl>
     <w:lvl w:ilvl="7" w:tplc="04090019" w:tentative="1">
@@ -38576,7 +39571,7 @@
       <w:lvlText w:val="%8、"/>
       <w:lvlJc w:val="left"/>
       <w:pPr>
-        <w:ind w:left="4320" w:hanging="480"/>
+        <w:ind w:left="4322" w:hanging="480"/>
       </w:pPr>
     </w:lvl>
     <w:lvl w:ilvl="8" w:tplc="0409001B" w:tentative="1">
@@ -38585,11 +39580,100 @@
       <w:lvlText w:val="%9."/>
       <w:lvlJc w:val="right"/>
       <w:pPr>
-        <w:ind w:left="4800" w:hanging="480"/>
+        <w:ind w:left="4802" w:hanging="480"/>
       </w:pPr>
     </w:lvl>
   </w:abstractNum>
-  <w:abstractNum w:abstractNumId="20" w15:restartNumberingAfterBreak="0">
+  <w:abstractNum w:abstractNumId="21" w15:restartNumberingAfterBreak="0">
+    <w:nsid w:val="5008065F"/>
+    <w:multiLevelType w:val="hybridMultilevel"/>
+    <w:tmpl w:val="112ABA88"/>
+    <w:lvl w:ilvl="0" w:tplc="680AC2CE">
+      <w:start w:val="1"/>
+      <w:numFmt w:val="decimal"/>
+      <w:lvlText w:val="%1."/>
+      <w:lvlJc w:val="left"/>
+      <w:pPr>
+        <w:ind w:left="840" w:hanging="360"/>
+      </w:pPr>
+      <w:rPr>
+        <w:rFonts w:hint="default"/>
+      </w:rPr>
+    </w:lvl>
+    <w:lvl w:ilvl="1" w:tplc="04090019" w:tentative="1">
+      <w:start w:val="1"/>
+      <w:numFmt w:val="ideographTraditional"/>
+      <w:lvlText w:val="%2、"/>
+      <w:lvlJc w:val="left"/>
+      <w:pPr>
+        <w:ind w:left="1440" w:hanging="480"/>
+      </w:pPr>
+    </w:lvl>
+    <w:lvl w:ilvl="2" w:tplc="0409001B" w:tentative="1">
+      <w:start w:val="1"/>
+      <w:numFmt w:val="lowerRoman"/>
+      <w:lvlText w:val="%3."/>
+      <w:lvlJc w:val="right"/>
+      <w:pPr>
+        <w:ind w:left="1920" w:hanging="480"/>
+      </w:pPr>
+    </w:lvl>
+    <w:lvl w:ilvl="3" w:tplc="0409000F" w:tentative="1">
+      <w:start w:val="1"/>
+      <w:numFmt w:val="decimal"/>
+      <w:lvlText w:val="%4."/>
+      <w:lvlJc w:val="left"/>
+      <w:pPr>
+        <w:ind w:left="2400" w:hanging="480"/>
+      </w:pPr>
+    </w:lvl>
+    <w:lvl w:ilvl="4" w:tplc="04090019" w:tentative="1">
+      <w:start w:val="1"/>
+      <w:numFmt w:val="ideographTraditional"/>
+      <w:lvlText w:val="%5、"/>
+      <w:lvlJc w:val="left"/>
+      <w:pPr>
+        <w:ind w:left="2880" w:hanging="480"/>
+      </w:pPr>
+    </w:lvl>
+    <w:lvl w:ilvl="5" w:tplc="0409001B" w:tentative="1">
+      <w:start w:val="1"/>
+      <w:numFmt w:val="lowerRoman"/>
+      <w:lvlText w:val="%6."/>
+      <w:lvlJc w:val="right"/>
+      <w:pPr>
+        <w:ind w:left="3360" w:hanging="480"/>
+      </w:pPr>
+    </w:lvl>
+    <w:lvl w:ilvl="6" w:tplc="0409000F" w:tentative="1">
+      <w:start w:val="1"/>
+      <w:numFmt w:val="decimal"/>
+      <w:lvlText w:val="%7."/>
+      <w:lvlJc w:val="left"/>
+      <w:pPr>
+        <w:ind w:left="3840" w:hanging="480"/>
+      </w:pPr>
+    </w:lvl>
+    <w:lvl w:ilvl="7" w:tplc="04090019" w:tentative="1">
+      <w:start w:val="1"/>
+      <w:numFmt w:val="ideographTraditional"/>
+      <w:lvlText w:val="%8、"/>
+      <w:lvlJc w:val="left"/>
+      <w:pPr>
+        <w:ind w:left="4320" w:hanging="480"/>
+      </w:pPr>
+    </w:lvl>
+    <w:lvl w:ilvl="8" w:tplc="0409001B" w:tentative="1">
+      <w:start w:val="1"/>
+      <w:numFmt w:val="lowerRoman"/>
+      <w:lvlText w:val="%9."/>
+      <w:lvlJc w:val="right"/>
+      <w:pPr>
+        <w:ind w:left="4800" w:hanging="480"/>
+      </w:pPr>
+    </w:lvl>
+  </w:abstractNum>
+  <w:abstractNum w:abstractNumId="22" w15:restartNumberingAfterBreak="0">
     <w:nsid w:val="545C1F76"/>
     <w:multiLevelType w:val="hybridMultilevel"/>
     <w:tmpl w:val="48708506"/>
@@ -38702,7 +39786,7 @@
       </w:rPr>
     </w:lvl>
   </w:abstractNum>
-  <w:abstractNum w:abstractNumId="21" w15:restartNumberingAfterBreak="0">
+  <w:abstractNum w:abstractNumId="23" w15:restartNumberingAfterBreak="0">
     <w:nsid w:val="5E9C4F28"/>
     <w:multiLevelType w:val="multilevel"/>
     <w:tmpl w:val="13AAE888"/>
@@ -38815,7 +39899,7 @@
       </w:rPr>
     </w:lvl>
   </w:abstractNum>
-  <w:abstractNum w:abstractNumId="22" w15:restartNumberingAfterBreak="0">
+  <w:abstractNum w:abstractNumId="24" w15:restartNumberingAfterBreak="0">
     <w:nsid w:val="638C2CB7"/>
     <w:multiLevelType w:val="multilevel"/>
     <w:tmpl w:val="196CC044"/>
@@ -38958,7 +40042,7 @@
       </w:rPr>
     </w:lvl>
   </w:abstractNum>
-  <w:abstractNum w:abstractNumId="23" w15:restartNumberingAfterBreak="0">
+  <w:abstractNum w:abstractNumId="25" w15:restartNumberingAfterBreak="0">
     <w:nsid w:val="6DC33188"/>
     <w:multiLevelType w:val="multilevel"/>
     <w:tmpl w:val="C6E60F08"/>
@@ -39075,10 +40159,10 @@
     <w:abstractNumId w:val="0"/>
   </w:num>
   <w:num w:numId="2" w16cid:durableId="699161856">
-    <w:abstractNumId w:val="22"/>
+    <w:abstractNumId w:val="24"/>
   </w:num>
   <w:num w:numId="3" w16cid:durableId="526678965">
-    <w:abstractNumId w:val="18"/>
+    <w:abstractNumId w:val="19"/>
   </w:num>
   <w:num w:numId="4" w16cid:durableId="765661435">
     <w:abstractNumId w:val="2"/>
@@ -39093,7 +40177,7 @@
     <w:abstractNumId w:val="6"/>
   </w:num>
   <w:num w:numId="8" w16cid:durableId="910231915">
-    <w:abstractNumId w:val="22"/>
+    <w:abstractNumId w:val="24"/>
     <w:lvlOverride w:ilvl="0">
       <w:startOverride w:val="2"/>
     </w:lvlOverride>
@@ -39123,13 +40207,13 @@
     </w:lvlOverride>
   </w:num>
   <w:num w:numId="9" w16cid:durableId="2083016832">
-    <w:abstractNumId w:val="16"/>
+    <w:abstractNumId w:val="17"/>
   </w:num>
   <w:num w:numId="10" w16cid:durableId="2069299707">
-    <w:abstractNumId w:val="17"/>
+    <w:abstractNumId w:val="18"/>
   </w:num>
   <w:num w:numId="11" w16cid:durableId="465126541">
-    <w:abstractNumId w:val="22"/>
+    <w:abstractNumId w:val="24"/>
     <w:lvlOverride w:ilvl="0">
       <w:startOverride w:val="2"/>
     </w:lvlOverride>
@@ -39162,7 +40246,7 @@
     <w:abstractNumId w:val="4"/>
   </w:num>
   <w:num w:numId="13" w16cid:durableId="43066677">
-    <w:abstractNumId w:val="23"/>
+    <w:abstractNumId w:val="25"/>
   </w:num>
   <w:num w:numId="14" w16cid:durableId="427116007">
     <w:abstractNumId w:val="8"/>
@@ -39171,37 +40255,43 @@
     <w:abstractNumId w:val="11"/>
   </w:num>
   <w:num w:numId="16" w16cid:durableId="1004935815">
-    <w:abstractNumId w:val="21"/>
+    <w:abstractNumId w:val="23"/>
   </w:num>
   <w:num w:numId="17" w16cid:durableId="685057055">
-    <w:abstractNumId w:val="15"/>
+    <w:abstractNumId w:val="16"/>
   </w:num>
   <w:num w:numId="18" w16cid:durableId="1337415062">
     <w:abstractNumId w:val="7"/>
   </w:num>
   <w:num w:numId="19" w16cid:durableId="707028836">
-    <w:abstractNumId w:val="19"/>
+    <w:abstractNumId w:val="21"/>
   </w:num>
   <w:num w:numId="20" w16cid:durableId="1186792802">
-    <w:abstractNumId w:val="20"/>
+    <w:abstractNumId w:val="22"/>
   </w:num>
   <w:num w:numId="21" w16cid:durableId="1849058726">
-    <w:abstractNumId w:val="14"/>
+    <w:abstractNumId w:val="15"/>
   </w:num>
   <w:num w:numId="22" w16cid:durableId="986055335">
     <w:abstractNumId w:val="10"/>
   </w:num>
   <w:num w:numId="23" w16cid:durableId="1588463250">
-    <w:abstractNumId w:val="13"/>
+    <w:abstractNumId w:val="14"/>
   </w:num>
   <w:num w:numId="24" w16cid:durableId="976379984">
-    <w:abstractNumId w:val="12"/>
+    <w:abstractNumId w:val="13"/>
   </w:num>
   <w:num w:numId="25" w16cid:durableId="86508957">
     <w:abstractNumId w:val="3"/>
   </w:num>
   <w:num w:numId="26" w16cid:durableId="1268348897">
     <w:abstractNumId w:val="1"/>
+  </w:num>
+  <w:num w:numId="27" w16cid:durableId="270667651">
+    <w:abstractNumId w:val="20"/>
+  </w:num>
+  <w:num w:numId="28" w16cid:durableId="1964538310">
+    <w:abstractNumId w:val="12"/>
   </w:num>
   <w:numIdMacAtCleanup w:val="8"/>
 </w:numbering>

--- a/四技第112408組-Ucard優卡(第二學期)/第二學期-系統手冊V2.docx
+++ b/四技第112408組-Ucard優卡(第二學期)/第二學期-系統手冊V2.docx
@@ -36,7 +36,6 @@
         </w:rPr>
         <w:t>國立</w:t>
       </w:r>
-      <w:proofErr w:type="gramStart"/>
       <w:r>
         <w:rPr>
           <w:rFonts w:eastAsia="標楷體" w:hint="eastAsia"/>
@@ -44,7 +43,6 @@
         </w:rPr>
         <w:t>臺</w:t>
       </w:r>
-      <w:proofErr w:type="gramEnd"/>
       <w:r>
         <w:rPr>
           <w:rFonts w:eastAsia="標楷體" w:hint="eastAsia"/>
@@ -169,7 +167,6 @@
         </w:rPr>
         <w:t>2</w:t>
       </w:r>
-      <w:proofErr w:type="gramStart"/>
       <w:r>
         <w:rPr>
           <w:rFonts w:eastAsia="標楷體" w:cs="Arial"/>
@@ -177,7 +174,6 @@
         </w:rPr>
         <w:t>’</w:t>
       </w:r>
-      <w:proofErr w:type="gramEnd"/>
       <w:r>
         <w:rPr>
           <w:rFonts w:eastAsia="標楷體" w:hint="eastAsia"/>
@@ -8255,23 +8251,7 @@
                 <w:rFonts w:ascii="Times New Roman" w:eastAsia="標楷體" w:hAnsi="Times New Roman" w:hint="eastAsia"/>
                 <w:sz w:val="28"/>
               </w:rPr>
-              <w:t>市</w:t>
-            </w:r>
-            <w:proofErr w:type="gramStart"/>
-            <w:r>
-              <w:rPr>
-                <w:rFonts w:ascii="Times New Roman" w:eastAsia="標楷體" w:hAnsi="Times New Roman" w:hint="eastAsia"/>
-                <w:sz w:val="28"/>
-              </w:rPr>
-              <w:t>佔</w:t>
-            </w:r>
-            <w:proofErr w:type="gramEnd"/>
-            <w:r>
-              <w:rPr>
-                <w:rFonts w:ascii="Times New Roman" w:eastAsia="標楷體" w:hAnsi="Times New Roman" w:hint="eastAsia"/>
-                <w:sz w:val="28"/>
-              </w:rPr>
-              <w:t>率</w:t>
+              <w:t>市佔率</w:t>
             </w:r>
           </w:p>
         </w:tc>
@@ -8313,23 +8293,7 @@
                 <w:rFonts w:ascii="Times New Roman" w:eastAsia="標楷體" w:hAnsi="Times New Roman" w:hint="eastAsia"/>
                 <w:sz w:val="28"/>
               </w:rPr>
-              <w:t>市</w:t>
-            </w:r>
-            <w:proofErr w:type="gramStart"/>
-            <w:r>
-              <w:rPr>
-                <w:rFonts w:ascii="Times New Roman" w:eastAsia="標楷體" w:hAnsi="Times New Roman" w:hint="eastAsia"/>
-                <w:sz w:val="28"/>
-              </w:rPr>
-              <w:t>佔</w:t>
-            </w:r>
-            <w:proofErr w:type="gramEnd"/>
-            <w:r>
-              <w:rPr>
-                <w:rFonts w:ascii="Times New Roman" w:eastAsia="標楷體" w:hAnsi="Times New Roman" w:hint="eastAsia"/>
-                <w:sz w:val="28"/>
-              </w:rPr>
-              <w:t>率</w:t>
+              <w:t>市佔率</w:t>
             </w:r>
           </w:p>
         </w:tc>
@@ -8376,23 +8340,7 @@
                 <w:rFonts w:ascii="Times New Roman" w:eastAsia="標楷體" w:hAnsi="Times New Roman" w:hint="eastAsia"/>
                 <w:sz w:val="28"/>
               </w:rPr>
-              <w:t>國泰</w:t>
-            </w:r>
-            <w:proofErr w:type="gramStart"/>
-            <w:r>
-              <w:rPr>
-                <w:rFonts w:ascii="Times New Roman" w:eastAsia="標楷體" w:hAnsi="Times New Roman" w:hint="eastAsia"/>
-                <w:sz w:val="28"/>
-              </w:rPr>
-              <w:t>世</w:t>
-            </w:r>
-            <w:proofErr w:type="gramEnd"/>
-            <w:r>
-              <w:rPr>
-                <w:rFonts w:ascii="Times New Roman" w:eastAsia="標楷體" w:hAnsi="Times New Roman" w:hint="eastAsia"/>
-                <w:sz w:val="28"/>
-              </w:rPr>
-              <w:t>華商業銀行</w:t>
+              <w:t>國泰世華商業銀行</w:t>
             </w:r>
           </w:p>
         </w:tc>
@@ -9467,23 +9415,7 @@
           <w:sz w:val="28"/>
         </w:rPr>
         <w:lastRenderedPageBreak/>
-        <w:t>上表</w:t>
-      </w:r>
-      <w:proofErr w:type="gramStart"/>
-      <w:r>
-        <w:rPr>
-          <w:rFonts w:eastAsia="標楷體" w:hint="eastAsia"/>
-          <w:sz w:val="28"/>
-        </w:rPr>
-        <w:t>為本組根據</w:t>
-      </w:r>
-      <w:proofErr w:type="gramEnd"/>
-      <w:r>
-        <w:rPr>
-          <w:rFonts w:eastAsia="標楷體" w:hint="eastAsia"/>
-          <w:sz w:val="28"/>
-        </w:rPr>
-        <w:t>金管會－信用卡重要業務及財務資訊揭露</w:t>
+        <w:t>上表為本組根據金管會－信用卡重要業務及財務資訊揭露</w:t>
       </w:r>
       <w:r>
         <w:rPr>
@@ -9525,39 +9457,7 @@
           <w:rFonts w:eastAsia="標楷體" w:hint="eastAsia"/>
           <w:sz w:val="28"/>
         </w:rPr>
-        <w:t>月的有效卡數排行，</w:t>
-      </w:r>
-      <w:proofErr w:type="gramStart"/>
-      <w:r>
-        <w:rPr>
-          <w:rFonts w:eastAsia="標楷體" w:hint="eastAsia"/>
-          <w:sz w:val="28"/>
-        </w:rPr>
-        <w:t>本組篩選</w:t>
-      </w:r>
-      <w:proofErr w:type="gramEnd"/>
-      <w:r>
-        <w:rPr>
-          <w:rFonts w:eastAsia="標楷體" w:hint="eastAsia"/>
-          <w:sz w:val="28"/>
-        </w:rPr>
-        <w:t>出三家目標銀行，分別為排行第一的國泰</w:t>
-      </w:r>
-      <w:proofErr w:type="gramStart"/>
-      <w:r>
-        <w:rPr>
-          <w:rFonts w:eastAsia="標楷體" w:hint="eastAsia"/>
-          <w:sz w:val="28"/>
-        </w:rPr>
-        <w:t>世</w:t>
-      </w:r>
-      <w:proofErr w:type="gramEnd"/>
-      <w:r>
-        <w:rPr>
-          <w:rFonts w:eastAsia="標楷體" w:hint="eastAsia"/>
-          <w:sz w:val="28"/>
-        </w:rPr>
-        <w:t>華銀行</w:t>
+        <w:t>月的有效卡數排行，本組篩選出三家目標銀行，分別為排行第一的國泰世華銀行</w:t>
       </w:r>
       <w:r>
         <w:rPr>
@@ -9711,23 +9611,7 @@
           <w:rFonts w:eastAsia="標楷體" w:hint="eastAsia"/>
           <w:sz w:val="28"/>
         </w:rPr>
-        <w:t>聯名卡的合作銀行由國泰</w:t>
-      </w:r>
-      <w:proofErr w:type="gramStart"/>
-      <w:r>
-        <w:rPr>
-          <w:rFonts w:eastAsia="標楷體" w:hint="eastAsia"/>
-          <w:sz w:val="28"/>
-        </w:rPr>
-        <w:t>世</w:t>
-      </w:r>
-      <w:proofErr w:type="gramEnd"/>
-      <w:r>
-        <w:rPr>
-          <w:rFonts w:eastAsia="標楷體" w:hint="eastAsia"/>
-          <w:sz w:val="28"/>
-        </w:rPr>
-        <w:t>華銀行轉為台北富邦銀行，且</w:t>
+        <w:t>聯名卡的合作銀行由國泰世華銀行轉為台北富邦銀行，且</w:t>
       </w:r>
       <w:r>
         <w:rPr>
@@ -9741,23 +9625,7 @@
           <w:rFonts w:eastAsia="標楷體" w:hint="eastAsia"/>
           <w:sz w:val="28"/>
         </w:rPr>
-        <w:t>會員的高忠誠度及消費金額對信用卡業務都有極高的影響力，根據工商時報報導，此舉預期能為</w:t>
-      </w:r>
-      <w:proofErr w:type="gramStart"/>
-      <w:r>
-        <w:rPr>
-          <w:rFonts w:eastAsia="標楷體" w:hint="eastAsia"/>
-          <w:sz w:val="28"/>
-        </w:rPr>
-        <w:t>北富銀</w:t>
-      </w:r>
-      <w:proofErr w:type="gramEnd"/>
-      <w:r>
-        <w:rPr>
-          <w:rFonts w:eastAsia="標楷體" w:hint="eastAsia"/>
-          <w:sz w:val="28"/>
-        </w:rPr>
-        <w:t>帶來相當可觀的流通卡數及消費金額</w:t>
+        <w:t>會員的高忠誠度及消費金額對信用卡業務都有極高的影響力，根據工商時報報導，此舉預期能為北富銀帶來相當可觀的流通卡數及消費金額</w:t>
       </w:r>
       <w:r>
         <w:rPr>
@@ -9771,23 +9639,7 @@
           <w:rFonts w:eastAsia="標楷體" w:hint="eastAsia"/>
           <w:sz w:val="28"/>
         </w:rPr>
-        <w:t>，</w:t>
-      </w:r>
-      <w:proofErr w:type="gramStart"/>
-      <w:r>
-        <w:rPr>
-          <w:rFonts w:eastAsia="標楷體" w:hint="eastAsia"/>
-          <w:sz w:val="28"/>
-        </w:rPr>
-        <w:t>故跳過</w:t>
-      </w:r>
-      <w:proofErr w:type="gramEnd"/>
-      <w:r>
-        <w:rPr>
-          <w:rFonts w:eastAsia="標楷體" w:hint="eastAsia"/>
-          <w:sz w:val="28"/>
-        </w:rPr>
-        <w:t>排行第三、四名的玉山銀行及台新銀行。</w:t>
+        <w:t>，故跳過排行第三、四名的玉山銀行及台新銀行。</w:t>
       </w:r>
     </w:p>
     <w:p>
@@ -9836,23 +9688,13 @@
           <w:szCs w:val="28"/>
         </w:rPr>
       </w:pPr>
-      <w:proofErr w:type="gramStart"/>
-      <w:r>
-        <w:rPr>
-          <w:rFonts w:eastAsia="標楷體" w:hint="eastAsia"/>
-          <w:sz w:val="28"/>
-          <w:szCs w:val="28"/>
-        </w:rPr>
-        <w:t>據本組整理</w:t>
-      </w:r>
-      <w:proofErr w:type="gramEnd"/>
-      <w:r>
-        <w:rPr>
-          <w:rFonts w:eastAsia="標楷體" w:hint="eastAsia"/>
-          <w:sz w:val="28"/>
-          <w:szCs w:val="28"/>
-        </w:rPr>
-        <w:t>之表</w:t>
+      <w:r>
+        <w:rPr>
+          <w:rFonts w:eastAsia="標楷體" w:hint="eastAsia"/>
+          <w:sz w:val="28"/>
+          <w:szCs w:val="28"/>
+        </w:rPr>
+        <w:t>據本組整理之表</w:t>
       </w:r>
       <w:r>
         <w:rPr>
@@ -9924,43 +9766,7 @@
           <w:sz w:val="28"/>
           <w:szCs w:val="28"/>
         </w:rPr>
-        <w:t>億元，可知信用卡消費的市場相當龐大，</w:t>
-      </w:r>
-      <w:proofErr w:type="gramStart"/>
-      <w:r>
-        <w:rPr>
-          <w:rFonts w:eastAsia="標楷體" w:hint="eastAsia"/>
-          <w:sz w:val="28"/>
-          <w:szCs w:val="28"/>
-        </w:rPr>
-        <w:t>其中本組所</w:t>
-      </w:r>
-      <w:proofErr w:type="gramEnd"/>
-      <w:r>
-        <w:rPr>
-          <w:rFonts w:eastAsia="標楷體" w:hint="eastAsia"/>
-          <w:sz w:val="28"/>
-          <w:szCs w:val="28"/>
-        </w:rPr>
-        <w:t>篩選的標的－國泰銀、中信銀、</w:t>
-      </w:r>
-      <w:proofErr w:type="gramStart"/>
-      <w:r>
-        <w:rPr>
-          <w:rFonts w:eastAsia="標楷體" w:hint="eastAsia"/>
-          <w:sz w:val="28"/>
-          <w:szCs w:val="28"/>
-        </w:rPr>
-        <w:t>北富銀</w:t>
-      </w:r>
-      <w:proofErr w:type="gramEnd"/>
-      <w:r>
-        <w:rPr>
-          <w:rFonts w:eastAsia="標楷體" w:hint="eastAsia"/>
-          <w:sz w:val="28"/>
-          <w:szCs w:val="28"/>
-        </w:rPr>
-        <w:t>不僅如前述在流通卡數上佔據一席之地，連刷卡金額亦在前</w:t>
+        <w:t>億元，可知信用卡消費的市場相當龐大，其中本組所篩選的標的－國泰銀、中信銀、北富銀不僅如前述在流通卡數上佔據一席之地，連刷卡金額亦在前</w:t>
       </w:r>
       <w:r>
         <w:rPr>
@@ -9995,18 +9801,8 @@
           <w:sz w:val="28"/>
           <w:szCs w:val="28"/>
         </w:rPr>
-        <w:t>據政府資料開放平</w:t>
-      </w:r>
-      <w:proofErr w:type="gramStart"/>
-      <w:r>
-        <w:rPr>
-          <w:rFonts w:eastAsia="標楷體" w:hint="eastAsia"/>
-          <w:sz w:val="28"/>
-          <w:szCs w:val="28"/>
-        </w:rPr>
-        <w:t>臺</w:t>
-      </w:r>
-      <w:proofErr w:type="gramEnd"/>
+        <w:t>據政府資料開放平臺</w:t>
+      </w:r>
       <w:r>
         <w:rPr>
           <w:rFonts w:eastAsia="標楷體" w:hint="eastAsia"/>
@@ -10021,25 +9817,7 @@
           <w:sz w:val="28"/>
           <w:szCs w:val="28"/>
         </w:rPr>
-        <w:t>的各年齡層信用卡平均每戶</w:t>
-      </w:r>
-      <w:proofErr w:type="gramStart"/>
-      <w:r>
-        <w:rPr>
-          <w:rFonts w:eastAsia="標楷體" w:hint="eastAsia"/>
-          <w:sz w:val="28"/>
-          <w:szCs w:val="28"/>
-        </w:rPr>
-        <w:t>持卡張數</w:t>
-      </w:r>
-      <w:proofErr w:type="gramEnd"/>
-      <w:r>
-        <w:rPr>
-          <w:rFonts w:eastAsia="標楷體" w:hint="eastAsia"/>
-          <w:sz w:val="28"/>
-          <w:szCs w:val="28"/>
-        </w:rPr>
-        <w:t>統計表</w:t>
+        <w:t>的各年齡層信用卡平均每戶持卡張數統計表</w:t>
       </w:r>
       <w:r>
         <w:rPr>
@@ -10055,25 +9833,7 @@
           <w:sz w:val="28"/>
           <w:szCs w:val="28"/>
         </w:rPr>
-        <w:t>及聯徵中心－平均每戶</w:t>
-      </w:r>
-      <w:proofErr w:type="gramStart"/>
-      <w:r>
-        <w:rPr>
-          <w:rFonts w:eastAsia="標楷體" w:hint="eastAsia"/>
-          <w:sz w:val="28"/>
-          <w:szCs w:val="28"/>
-        </w:rPr>
-        <w:t>持卡張數</w:t>
-      </w:r>
-      <w:proofErr w:type="gramEnd"/>
-      <w:r>
-        <w:rPr>
-          <w:rFonts w:eastAsia="標楷體" w:hint="eastAsia"/>
-          <w:sz w:val="28"/>
-          <w:szCs w:val="28"/>
-        </w:rPr>
-        <w:t>統計表</w:t>
+        <w:t>及聯徵中心－平均每戶持卡張數統計表</w:t>
       </w:r>
       <w:r>
         <w:rPr>
@@ -10121,25 +9881,7 @@
           <w:sz w:val="28"/>
           <w:szCs w:val="28"/>
         </w:rPr>
-        <w:t>月，平均每</w:t>
-      </w:r>
-      <w:proofErr w:type="gramStart"/>
-      <w:r>
-        <w:rPr>
-          <w:rFonts w:eastAsia="標楷體" w:hint="eastAsia"/>
-          <w:sz w:val="28"/>
-          <w:szCs w:val="28"/>
-        </w:rPr>
-        <w:t>個</w:t>
-      </w:r>
-      <w:proofErr w:type="gramEnd"/>
-      <w:r>
-        <w:rPr>
-          <w:rFonts w:eastAsia="標楷體" w:hint="eastAsia"/>
-          <w:sz w:val="28"/>
-          <w:szCs w:val="28"/>
-        </w:rPr>
-        <w:t>信用戶</w:t>
+        <w:t>月，平均每個信用戶</w:t>
       </w:r>
       <w:r>
         <w:rPr>
@@ -10391,25 +10133,7 @@
           <w:sz w:val="28"/>
           <w:szCs w:val="28"/>
         </w:rPr>
-        <w:t>及</w:t>
-      </w:r>
-      <w:proofErr w:type="gramStart"/>
-      <w:r>
-        <w:rPr>
-          <w:rFonts w:eastAsia="標楷體" w:hint="eastAsia"/>
-          <w:sz w:val="28"/>
-          <w:szCs w:val="28"/>
-        </w:rPr>
-        <w:t>官網間</w:t>
-      </w:r>
-      <w:proofErr w:type="gramEnd"/>
-      <w:r>
-        <w:rPr>
-          <w:rFonts w:eastAsia="標楷體" w:hint="eastAsia"/>
-          <w:sz w:val="28"/>
-          <w:szCs w:val="28"/>
-        </w:rPr>
-        <w:t>來回切換查詢。於是我們希望能夠透過本系統解決以上這些繁雜瑣碎的問題。</w:t>
+        <w:t>及官網間來回切換查詢。於是我們希望能夠透過本系統解決以上這些繁雜瑣碎的問題。</w:t>
       </w:r>
     </w:p>
     <w:p>
@@ -10458,23 +10182,13 @@
           <w:szCs w:val="28"/>
         </w:rPr>
       </w:pPr>
-      <w:proofErr w:type="gramStart"/>
-      <w:r>
-        <w:rPr>
-          <w:rFonts w:eastAsia="標楷體" w:hint="eastAsia"/>
-          <w:sz w:val="28"/>
-          <w:szCs w:val="28"/>
-        </w:rPr>
-        <w:t>本組希望</w:t>
-      </w:r>
-      <w:proofErr w:type="gramEnd"/>
-      <w:r>
-        <w:rPr>
-          <w:rFonts w:eastAsia="標楷體" w:hint="eastAsia"/>
-          <w:sz w:val="28"/>
-          <w:szCs w:val="28"/>
-        </w:rPr>
-        <w:t>使用者能取得本系統針對當次消費活動推薦的信用卡清單，本系統會對當次消費活動推薦</w:t>
+      <w:r>
+        <w:rPr>
+          <w:rFonts w:eastAsia="標楷體" w:hint="eastAsia"/>
+          <w:sz w:val="28"/>
+          <w:szCs w:val="28"/>
+        </w:rPr>
+        <w:t>本組希望使用者能取得本系統針對當次消費活動推薦的信用卡清單，本系統會對當次消費活動推薦</w:t>
       </w:r>
       <w:r>
         <w:rPr>
@@ -10519,41 +10233,13 @@
           <w:szCs w:val="28"/>
         </w:rPr>
       </w:pPr>
-      <w:proofErr w:type="gramStart"/>
-      <w:r>
-        <w:rPr>
-          <w:rFonts w:eastAsia="標楷體" w:hint="eastAsia"/>
-          <w:sz w:val="28"/>
-          <w:szCs w:val="28"/>
-        </w:rPr>
-        <w:t>此外，</w:t>
-      </w:r>
-      <w:proofErr w:type="gramEnd"/>
-      <w:r>
-        <w:rPr>
-          <w:rFonts w:eastAsia="標楷體" w:hint="eastAsia"/>
-          <w:sz w:val="28"/>
-          <w:szCs w:val="28"/>
-        </w:rPr>
-        <w:t>本系統亦提供了繳款提醒，在結帳</w:t>
-      </w:r>
-      <w:proofErr w:type="gramStart"/>
-      <w:r>
-        <w:rPr>
-          <w:rFonts w:eastAsia="標楷體" w:hint="eastAsia"/>
-          <w:sz w:val="28"/>
-          <w:szCs w:val="28"/>
-        </w:rPr>
-        <w:t>日侯後</w:t>
-      </w:r>
-      <w:proofErr w:type="gramEnd"/>
-      <w:r>
-        <w:rPr>
-          <w:rFonts w:eastAsia="標楷體" w:hint="eastAsia"/>
-          <w:sz w:val="28"/>
-          <w:szCs w:val="28"/>
-        </w:rPr>
-        <w:t>及繳款期限前</w:t>
+      <w:r>
+        <w:rPr>
+          <w:rFonts w:eastAsia="標楷體" w:hint="eastAsia"/>
+          <w:sz w:val="28"/>
+          <w:szCs w:val="28"/>
+        </w:rPr>
+        <w:t>此外，本系統亦提供了繳款提醒，在結帳日侯後及繳款期限前</w:t>
       </w:r>
       <w:r>
         <w:rPr>
@@ -10569,25 +10255,7 @@
           <w:sz w:val="28"/>
           <w:szCs w:val="28"/>
         </w:rPr>
-        <w:t>天，對使用者發出繳款提醒的推播通知，並在使用者輸入繳款金額後做額度的重整，排除信用卡一期</w:t>
-      </w:r>
-      <w:proofErr w:type="gramStart"/>
-      <w:r>
-        <w:rPr>
-          <w:rFonts w:eastAsia="標楷體" w:hint="eastAsia"/>
-          <w:sz w:val="28"/>
-          <w:szCs w:val="28"/>
-        </w:rPr>
-        <w:t>帳單</w:t>
-      </w:r>
-      <w:proofErr w:type="gramEnd"/>
-      <w:r>
-        <w:rPr>
-          <w:rFonts w:eastAsia="標楷體" w:hint="eastAsia"/>
-          <w:sz w:val="28"/>
-          <w:szCs w:val="28"/>
-        </w:rPr>
-        <w:t>中橫跨兩個月份的因素，能在主頁面更直觀的為使用者提供當月消費總額及對銀行未繳納金額的相關資訊。</w:t>
+        <w:t>天，對使用者發出繳款提醒的推播通知，並在使用者輸入繳款金額後做額度的重整，排除信用卡一期帳單中橫跨兩個月份的因素，能在主頁面更直觀的為使用者提供當月消費總額及對銀行未繳納金額的相關資訊。</w:t>
       </w:r>
     </w:p>
     <w:p>
@@ -10695,7 +10363,31 @@
           <w:sz w:val="28"/>
           <w:szCs w:val="28"/>
         </w:rPr>
-        <w:t>，快速玩</w:t>
+        <w:t>，快速</w:t>
+      </w:r>
+      <w:r>
+        <w:rPr>
+          <w:rFonts w:eastAsia="標楷體" w:hint="eastAsia"/>
+          <w:sz w:val="28"/>
+          <w:szCs w:val="28"/>
+        </w:rPr>
+        <w:t>完成結帳程序。並記錄</w:t>
+      </w:r>
+      <w:r>
+        <w:rPr>
+          <w:rFonts w:eastAsia="標楷體" w:hint="eastAsia"/>
+          <w:sz w:val="28"/>
+          <w:szCs w:val="28"/>
+        </w:rPr>
+        <w:t>未</w:t>
+      </w:r>
+      <w:r>
+        <w:rPr>
+          <w:rFonts w:eastAsia="標楷體" w:hint="eastAsia"/>
+          <w:sz w:val="28"/>
+          <w:szCs w:val="28"/>
+        </w:rPr>
+        <w:t>持有卡片的推薦次數。</w:t>
       </w:r>
     </w:p>
     <w:p>
@@ -10767,6 +10459,7 @@
           <w:sz w:val="28"/>
           <w:szCs w:val="28"/>
         </w:rPr>
+        <w:lastRenderedPageBreak/>
         <w:t>短期優惠活動：</w:t>
       </w:r>
       <w:r>
@@ -10783,7 +10476,6 @@
           <w:sz w:val="28"/>
           <w:szCs w:val="28"/>
         </w:rPr>
-        <w:lastRenderedPageBreak/>
         <w:t>使用者</w:t>
       </w:r>
       <w:r>
@@ -10813,87 +10505,42 @@
         <w:ind w:leftChars="0"/>
         <w:jc w:val="both"/>
         <w:rPr>
+          <w:rFonts w:eastAsia="標楷體" w:hint="eastAsia"/>
+          <w:sz w:val="28"/>
+          <w:szCs w:val="28"/>
+        </w:rPr>
+      </w:pPr>
+      <w:r>
+        <w:rPr>
+          <w:rFonts w:eastAsia="標楷體" w:hint="eastAsia"/>
+          <w:sz w:val="28"/>
+          <w:szCs w:val="28"/>
+        </w:rPr>
+        <w:t>推薦使用者可能感興趣的未持有卡片：</w:t>
+      </w:r>
+      <w:r>
+        <w:rPr>
           <w:rFonts w:eastAsia="標楷體"/>
           <w:sz w:val="28"/>
           <w:szCs w:val="28"/>
         </w:rPr>
-      </w:pPr>
-    </w:p>
-    <w:p>
-      <w:pPr>
-        <w:numPr>
-          <w:ilvl w:val="0"/>
-          <w:numId w:val="25"/>
-        </w:numPr>
-        <w:ind w:left="482" w:firstLine="0"/>
-        <w:jc w:val="both"/>
-        <w:rPr>
-          <w:rFonts w:eastAsia="標楷體" w:cstheme="minorBidi"/>
-          <w:sz w:val="28"/>
-        </w:rPr>
-      </w:pPr>
-      <w:r>
-        <w:rPr>
-          <w:rFonts w:eastAsia="標楷體" w:cstheme="minorBidi" w:hint="eastAsia"/>
-          <w:sz w:val="28"/>
-        </w:rPr>
-        <w:t>各家銀行的結帳日及繳納日</w:t>
-      </w:r>
-    </w:p>
-    <w:p>
-      <w:pPr>
-        <w:numPr>
-          <w:ilvl w:val="0"/>
-          <w:numId w:val="25"/>
-        </w:numPr>
-        <w:ind w:left="482" w:firstLine="0"/>
-        <w:jc w:val="both"/>
-        <w:rPr>
-          <w:rFonts w:eastAsia="標楷體" w:cstheme="minorBidi"/>
-          <w:sz w:val="28"/>
-        </w:rPr>
-      </w:pPr>
-      <w:r>
-        <w:rPr>
-          <w:rFonts w:eastAsia="標楷體" w:cstheme="minorBidi" w:hint="eastAsia"/>
-          <w:sz w:val="28"/>
-        </w:rPr>
-        <w:t>當月信用卡的花費總額</w:t>
-      </w:r>
-    </w:p>
-    <w:p>
-      <w:pPr>
-        <w:numPr>
-          <w:ilvl w:val="0"/>
-          <w:numId w:val="25"/>
-        </w:numPr>
-        <w:ind w:left="482" w:firstLine="0"/>
-        <w:jc w:val="both"/>
-        <w:rPr>
-          <w:rFonts w:eastAsia="標楷體" w:cstheme="minorBidi"/>
-          <w:sz w:val="28"/>
-        </w:rPr>
-      </w:pPr>
-      <w:r>
-        <w:rPr>
-          <w:rFonts w:eastAsia="標楷體" w:cstheme="minorBidi" w:hint="eastAsia"/>
-          <w:sz w:val="28"/>
-        </w:rPr>
-        <w:t>在結帳日後及繳納期限前</w:t>
-      </w:r>
-      <w:r>
-        <w:rPr>
-          <w:rFonts w:eastAsia="標楷體" w:cstheme="minorBidi" w:hint="eastAsia"/>
-          <w:sz w:val="28"/>
-        </w:rPr>
-        <w:t>3</w:t>
-      </w:r>
-      <w:r>
-        <w:rPr>
-          <w:rFonts w:eastAsia="標楷體" w:cstheme="minorBidi" w:hint="eastAsia"/>
-          <w:sz w:val="28"/>
-        </w:rPr>
-        <w:t>天進行繳款提醒</w:t>
+        <w:br/>
+      </w:r>
+      <w:r>
+        <w:rPr>
+          <w:rFonts w:eastAsia="標楷體" w:hint="eastAsia"/>
+          <w:sz w:val="28"/>
+          <w:szCs w:val="28"/>
+        </w:rPr>
+        <w:t>在消費當下使用者可能因結帳無暇顧及</w:t>
+      </w:r>
+      <w:r>
+        <w:rPr>
+          <w:rFonts w:eastAsia="標楷體" w:hint="eastAsia"/>
+          <w:sz w:val="28"/>
+          <w:szCs w:val="28"/>
+        </w:rPr>
+        <w:t>其他未持有的高回饋卡片，但隨著使用者查詢的次數增加，可顯示其最適合其消費傾向的未持有卡片，本系統將會列於首頁供使用者參考</w:t>
       </w:r>
     </w:p>
     <w:p>
@@ -11026,27 +10673,7 @@
           <w:sz w:val="28"/>
           <w:szCs w:val="28"/>
         </w:rPr>
-        <w:t>因受學校專題課程時限，本系統無法將系統功能開發到非常完善，</w:t>
-      </w:r>
-      <w:proofErr w:type="gramStart"/>
-      <w:r>
-        <w:rPr>
-          <w:rFonts w:eastAsia="標楷體" w:hint="eastAsia"/>
-          <w:color w:val="000000" w:themeColor="text1"/>
-          <w:sz w:val="28"/>
-          <w:szCs w:val="28"/>
-        </w:rPr>
-        <w:t>故本組先</w:t>
-      </w:r>
-      <w:proofErr w:type="gramEnd"/>
-      <w:r>
-        <w:rPr>
-          <w:rFonts w:eastAsia="標楷體" w:hint="eastAsia"/>
-          <w:color w:val="000000" w:themeColor="text1"/>
-          <w:sz w:val="28"/>
-          <w:szCs w:val="28"/>
-        </w:rPr>
-        <w:t>篩選出流通卡數較多的幾家銀行作為爬蟲目標。</w:t>
+        <w:t>因受學校專題課程時限，本系統無法將系統功能開發到非常完善，故本組先篩選出流通卡數較多的幾家銀行作為爬蟲目標。</w:t>
       </w:r>
     </w:p>
     <w:p>
@@ -11142,9 +10769,8 @@
           <w:sz w:val="28"/>
           <w:szCs w:val="28"/>
         </w:rPr>
-        <w:t>前述根據聯徵中心－平均每戶</w:t>
-      </w:r>
-      <w:proofErr w:type="gramStart"/>
+        <w:t>前述根據聯徵中心－平均每戶持卡張數統計表</w:t>
+      </w:r>
       <w:r>
         <w:rPr>
           <w:rFonts w:eastAsia="標楷體" w:hint="eastAsia"/>
@@ -11152,9 +10778,8 @@
           <w:sz w:val="28"/>
           <w:szCs w:val="28"/>
         </w:rPr>
-        <w:t>持卡張數</w:t>
-      </w:r>
-      <w:proofErr w:type="gramEnd"/>
+        <w:t>[4]</w:t>
+      </w:r>
       <w:r>
         <w:rPr>
           <w:rFonts w:eastAsia="標楷體" w:hint="eastAsia"/>
@@ -11162,45 +10787,7 @@
           <w:sz w:val="28"/>
           <w:szCs w:val="28"/>
         </w:rPr>
-        <w:t>統計表</w:t>
-      </w:r>
-      <w:r>
-        <w:rPr>
-          <w:rFonts w:eastAsia="標楷體" w:hint="eastAsia"/>
-          <w:color w:val="000000" w:themeColor="text1"/>
-          <w:sz w:val="28"/>
-          <w:szCs w:val="28"/>
-        </w:rPr>
-        <w:t>[4]</w:t>
-      </w:r>
-      <w:r>
-        <w:rPr>
-          <w:rFonts w:eastAsia="標楷體" w:hint="eastAsia"/>
-          <w:color w:val="000000" w:themeColor="text1"/>
-          <w:sz w:val="28"/>
-          <w:szCs w:val="28"/>
-        </w:rPr>
-        <w:t>所示，平均每</w:t>
-      </w:r>
-      <w:proofErr w:type="gramStart"/>
-      <w:r>
-        <w:rPr>
-          <w:rFonts w:eastAsia="標楷體" w:hint="eastAsia"/>
-          <w:color w:val="000000" w:themeColor="text1"/>
-          <w:sz w:val="28"/>
-          <w:szCs w:val="28"/>
-        </w:rPr>
-        <w:t>個</w:t>
-      </w:r>
-      <w:proofErr w:type="gramEnd"/>
-      <w:r>
-        <w:rPr>
-          <w:rFonts w:eastAsia="標楷體" w:hint="eastAsia"/>
-          <w:color w:val="000000" w:themeColor="text1"/>
-          <w:sz w:val="28"/>
-          <w:szCs w:val="28"/>
-        </w:rPr>
-        <w:t>信用戶持有</w:t>
+        <w:t>所示，平均每個信用戶持有</w:t>
       </w:r>
       <w:r>
         <w:rPr>
@@ -12091,25 +11678,7 @@
           <w:sz w:val="28"/>
           <w:szCs w:val="28"/>
         </w:rPr>
-        <w:t>所示。信用卡的推廣成本相當高，如推廣人員的人力成本及</w:t>
-      </w:r>
-      <w:proofErr w:type="gramStart"/>
-      <w:r>
-        <w:rPr>
-          <w:rFonts w:eastAsia="標楷體" w:hint="eastAsia"/>
-          <w:sz w:val="28"/>
-          <w:szCs w:val="28"/>
-        </w:rPr>
-        <w:t>傭</w:t>
-      </w:r>
-      <w:proofErr w:type="gramEnd"/>
-      <w:r>
-        <w:rPr>
-          <w:rFonts w:eastAsia="標楷體" w:hint="eastAsia"/>
-          <w:sz w:val="28"/>
-          <w:szCs w:val="28"/>
-        </w:rPr>
-        <w:t>金等，若推估有</w:t>
+        <w:t>所示。信用卡的推廣成本相當高，如推廣人員的人力成本及傭金等，若推估有</w:t>
       </w:r>
       <w:r>
         <w:rPr>
@@ -12125,25 +11694,7 @@
           <w:sz w:val="28"/>
           <w:szCs w:val="28"/>
         </w:rPr>
-        <w:t>的持卡人口使用本系統，與金融機構端商定低於其推廣成本的</w:t>
-      </w:r>
-      <w:proofErr w:type="gramStart"/>
-      <w:r>
-        <w:rPr>
-          <w:rFonts w:eastAsia="標楷體" w:hint="eastAsia"/>
-          <w:sz w:val="28"/>
-          <w:szCs w:val="28"/>
-        </w:rPr>
-        <w:t>傭</w:t>
-      </w:r>
-      <w:proofErr w:type="gramEnd"/>
-      <w:r>
-        <w:rPr>
-          <w:rFonts w:eastAsia="標楷體" w:hint="eastAsia"/>
-          <w:sz w:val="28"/>
-          <w:szCs w:val="28"/>
-        </w:rPr>
-        <w:t>金，應有能覆蓋本系統開發成本之收益。</w:t>
+        <w:t>的持卡人口使用本系統，與金融機構端商定低於其推廣成本的傭金，應有能覆蓋本系統開發成本之收益。</w:t>
       </w:r>
     </w:p>
     <w:p>
@@ -12223,23 +11774,7 @@
           <w:rFonts w:eastAsia="標楷體" w:hint="eastAsia"/>
           <w:sz w:val="28"/>
         </w:rPr>
-        <w:t>以下</w:t>
-      </w:r>
-      <w:proofErr w:type="gramStart"/>
-      <w:r>
-        <w:rPr>
-          <w:rFonts w:eastAsia="標楷體" w:hint="eastAsia"/>
-          <w:sz w:val="28"/>
-        </w:rPr>
-        <w:t>為本組開發</w:t>
-      </w:r>
-      <w:proofErr w:type="gramEnd"/>
-      <w:r>
-        <w:rPr>
-          <w:rFonts w:eastAsia="標楷體" w:hint="eastAsia"/>
-          <w:sz w:val="28"/>
-        </w:rPr>
-        <w:t>本系統所需的資源：</w:t>
+        <w:t>以下為本組開發本系統所需的資源：</w:t>
       </w:r>
     </w:p>
     <w:p>
@@ -12290,27 +11825,7 @@
           <w:sz w:val="28"/>
           <w:szCs w:val="28"/>
         </w:rPr>
-        <w:t>：伺服器供應商、本</w:t>
-      </w:r>
-      <w:proofErr w:type="gramStart"/>
-      <w:r>
-        <w:rPr>
-          <w:rFonts w:eastAsia="標楷體" w:hint="eastAsia"/>
-          <w:color w:val="000000" w:themeColor="text1"/>
-          <w:sz w:val="28"/>
-          <w:szCs w:val="28"/>
-        </w:rPr>
-        <w:t>組</w:t>
-      </w:r>
-      <w:proofErr w:type="gramEnd"/>
-      <w:r>
-        <w:rPr>
-          <w:rFonts w:eastAsia="標楷體" w:hint="eastAsia"/>
-          <w:color w:val="000000" w:themeColor="text1"/>
-          <w:sz w:val="28"/>
-          <w:szCs w:val="28"/>
-        </w:rPr>
-        <w:t>組員</w:t>
+        <w:t>：伺服器供應商、本組組員</w:t>
       </w:r>
     </w:p>
     <w:p>
@@ -12827,23 +12342,7 @@
           <w:rFonts w:eastAsia="標楷體" w:hint="eastAsia"/>
           <w:sz w:val="28"/>
         </w:rPr>
-        <w:t>根據以上資源，</w:t>
-      </w:r>
-      <w:proofErr w:type="gramStart"/>
-      <w:r>
-        <w:rPr>
-          <w:rFonts w:eastAsia="標楷體" w:hint="eastAsia"/>
-          <w:sz w:val="28"/>
-        </w:rPr>
-        <w:t>本組的</w:t>
-      </w:r>
-      <w:proofErr w:type="gramEnd"/>
-      <w:r>
-        <w:rPr>
-          <w:rFonts w:eastAsia="標楷體" w:hint="eastAsia"/>
-          <w:sz w:val="28"/>
-        </w:rPr>
-        <w:t>目標為通過消費者的使用習慣，推薦更適合消費者且其未持有之信用卡，有平均每人持卡數及平均每人消費金額等數據做為支撐，有望獲取眾多有管理信用卡需求的使用者，並和銀行合作，從銀行的角度出發，可使用更低的推廣成本得到新的持卡人，而本系統則以推薦連結獲取推薦的抽成。</w:t>
+        <w:t>根據以上資源，本組的目標為通過消費者的使用習慣，推薦更適合消費者且其未持有之信用卡，有平均每人持卡數及平均每人消費金額等數據做為支撐，有望獲取眾多有管理信用卡需求的使用者，並和銀行合作，從銀行的角度出發，可使用更低的推廣成本得到新的持卡人，而本系統則以推薦連結獲取推薦的抽成。</w:t>
       </w:r>
     </w:p>
     <w:p>
@@ -12998,43 +12497,7 @@
           <w:sz w:val="28"/>
           <w:szCs w:val="28"/>
         </w:rPr>
-        <w:t>：台新銀、玉山銀、國泰</w:t>
-      </w:r>
-      <w:proofErr w:type="gramStart"/>
-      <w:r>
-        <w:rPr>
-          <w:rFonts w:eastAsia="標楷體" w:hint="eastAsia"/>
-          <w:sz w:val="28"/>
-          <w:szCs w:val="28"/>
-        </w:rPr>
-        <w:t>世</w:t>
-      </w:r>
-      <w:proofErr w:type="gramEnd"/>
-      <w:r>
-        <w:rPr>
-          <w:rFonts w:eastAsia="標楷體" w:hint="eastAsia"/>
-          <w:sz w:val="28"/>
-          <w:szCs w:val="28"/>
-        </w:rPr>
-        <w:t>華、中信銀、</w:t>
-      </w:r>
-      <w:proofErr w:type="gramStart"/>
-      <w:r>
-        <w:rPr>
-          <w:rFonts w:eastAsia="標楷體" w:hint="eastAsia"/>
-          <w:sz w:val="28"/>
-          <w:szCs w:val="28"/>
-        </w:rPr>
-        <w:t>北富銀</w:t>
-      </w:r>
-      <w:proofErr w:type="gramEnd"/>
-      <w:r>
-        <w:rPr>
-          <w:rFonts w:eastAsia="標楷體" w:hint="eastAsia"/>
-          <w:sz w:val="28"/>
-          <w:szCs w:val="28"/>
-        </w:rPr>
-        <w:t>等</w:t>
+        <w:t>：台新銀、玉山銀、國泰世華、中信銀、北富銀等</w:t>
       </w:r>
     </w:p>
     <w:p>
@@ -13279,61 +12742,7 @@
           <w:sz w:val="28"/>
           <w:szCs w:val="28"/>
         </w:rPr>
-        <w:t>：</w:t>
-      </w:r>
-      <w:proofErr w:type="gramStart"/>
-      <w:r>
-        <w:rPr>
-          <w:rFonts w:eastAsia="標楷體" w:hint="eastAsia"/>
-          <w:sz w:val="28"/>
-          <w:szCs w:val="28"/>
-        </w:rPr>
-        <w:t>本組將</w:t>
-      </w:r>
-      <w:proofErr w:type="gramEnd"/>
-      <w:r>
-        <w:rPr>
-          <w:rFonts w:eastAsia="標楷體" w:hint="eastAsia"/>
-          <w:sz w:val="28"/>
-          <w:szCs w:val="28"/>
-        </w:rPr>
-        <w:t>目標市場定為市面上流通卡數較多的國泰</w:t>
-      </w:r>
-      <w:proofErr w:type="gramStart"/>
-      <w:r>
-        <w:rPr>
-          <w:rFonts w:eastAsia="標楷體" w:hint="eastAsia"/>
-          <w:sz w:val="28"/>
-          <w:szCs w:val="28"/>
-        </w:rPr>
-        <w:t>世</w:t>
-      </w:r>
-      <w:proofErr w:type="gramEnd"/>
-      <w:r>
-        <w:rPr>
-          <w:rFonts w:eastAsia="標楷體" w:hint="eastAsia"/>
-          <w:sz w:val="28"/>
-          <w:szCs w:val="28"/>
-        </w:rPr>
-        <w:t>華、中信銀、</w:t>
-      </w:r>
-      <w:proofErr w:type="gramStart"/>
-      <w:r>
-        <w:rPr>
-          <w:rFonts w:eastAsia="標楷體" w:hint="eastAsia"/>
-          <w:sz w:val="28"/>
-          <w:szCs w:val="28"/>
-        </w:rPr>
-        <w:t>北富銀</w:t>
-      </w:r>
-      <w:proofErr w:type="gramEnd"/>
-      <w:r>
-        <w:rPr>
-          <w:rFonts w:eastAsia="標楷體" w:hint="eastAsia"/>
-          <w:sz w:val="28"/>
-          <w:szCs w:val="28"/>
-        </w:rPr>
-        <w:t>信用</w:t>
+        <w:t>：本組將目標市場定為市面上流通卡數較多的國泰世華、中信銀、北富銀信用</w:t>
       </w:r>
       <w:r>
         <w:rPr>
@@ -13595,7 +13004,6 @@
               <w:t>card</w:t>
             </w:r>
             <w:proofErr w:type="spellEnd"/>
-            <w:proofErr w:type="gramStart"/>
             <w:r>
               <w:rPr>
                 <w:rFonts w:ascii="Times New Roman" w:eastAsia="標楷體" w:hAnsi="Times New Roman" w:hint="eastAsia"/>
@@ -13604,7 +13012,6 @@
               </w:rPr>
               <w:t>優卡</w:t>
             </w:r>
-            <w:proofErr w:type="gramEnd"/>
           </w:p>
         </w:tc>
         <w:tc>
@@ -13990,18 +13397,8 @@
                 <w:sz w:val="28"/>
                 <w:szCs w:val="28"/>
               </w:rPr>
-              <w:t>帳</w:t>
-            </w:r>
-            <w:proofErr w:type="gramStart"/>
-            <w:r>
-              <w:rPr>
-                <w:rFonts w:ascii="Times New Roman" w:eastAsia="標楷體" w:hAnsi="Times New Roman" w:hint="eastAsia"/>
-                <w:sz w:val="28"/>
-                <w:szCs w:val="28"/>
-              </w:rPr>
-              <w:t>務</w:t>
-            </w:r>
-            <w:proofErr w:type="gramEnd"/>
+              <w:t>帳務</w:t>
+            </w:r>
           </w:p>
         </w:tc>
         <w:tc>
@@ -14568,25 +13965,7 @@
           <w:sz w:val="28"/>
           <w:szCs w:val="28"/>
         </w:rPr>
-        <w:t>，</w:t>
-      </w:r>
-      <w:proofErr w:type="gramStart"/>
-      <w:r>
-        <w:rPr>
-          <w:rFonts w:eastAsia="標楷體" w:hint="eastAsia"/>
-          <w:sz w:val="28"/>
-          <w:szCs w:val="28"/>
-        </w:rPr>
-        <w:t>雖本系統</w:t>
-      </w:r>
-      <w:proofErr w:type="gramEnd"/>
-      <w:r>
-        <w:rPr>
-          <w:rFonts w:eastAsia="標楷體" w:hint="eastAsia"/>
-          <w:sz w:val="28"/>
-          <w:szCs w:val="28"/>
-        </w:rPr>
-        <w:t>無法令使用者快速獲取各個銀行的剩餘資產，但同時不用輸入個人的銀行帳戶資訊也提供了使用者較高的信賴度。</w:t>
+        <w:t>，雖本系統無法令使用者快速獲取各個銀行的剩餘資產，但同時不用輸入個人的銀行帳戶資訊也提供了使用者較高的信賴度。</w:t>
       </w:r>
       <w:bookmarkStart w:id="43" w:name="_Toc134112466"/>
     </w:p>
@@ -14947,27 +14326,7 @@
           <w:sz w:val="28"/>
           <w:szCs w:val="28"/>
         </w:rPr>
-        <w:t>目前涵蓋銀行資料有限，僅中信銀、國泰銀及</w:t>
-      </w:r>
-      <w:proofErr w:type="gramStart"/>
-      <w:r>
-        <w:rPr>
-          <w:rFonts w:eastAsia="標楷體" w:hint="eastAsia"/>
-          <w:color w:val="000000" w:themeColor="text1"/>
-          <w:sz w:val="28"/>
-          <w:szCs w:val="28"/>
-        </w:rPr>
-        <w:t>北富銀</w:t>
-      </w:r>
-      <w:proofErr w:type="gramEnd"/>
-      <w:r>
-        <w:rPr>
-          <w:rFonts w:eastAsia="標楷體" w:hint="eastAsia"/>
-          <w:color w:val="000000" w:themeColor="text1"/>
-          <w:sz w:val="28"/>
-          <w:szCs w:val="28"/>
-        </w:rPr>
-        <w:t>。</w:t>
+        <w:t>目前涵蓋銀行資料有限，僅中信銀、國泰銀及北富銀。</w:t>
       </w:r>
     </w:p>
     <w:p>
@@ -16118,25 +15477,7 @@
           <w:sz w:val="28"/>
           <w:szCs w:val="28"/>
         </w:rPr>
-        <w:t>上表</w:t>
-      </w:r>
-      <w:proofErr w:type="gramStart"/>
-      <w:r>
-        <w:rPr>
-          <w:rFonts w:eastAsia="標楷體" w:hint="eastAsia"/>
-          <w:sz w:val="28"/>
-          <w:szCs w:val="28"/>
-        </w:rPr>
-        <w:t>為本組對</w:t>
-      </w:r>
-      <w:proofErr w:type="gramEnd"/>
-      <w:r>
-        <w:rPr>
-          <w:rFonts w:eastAsia="標楷體" w:hint="eastAsia"/>
-          <w:sz w:val="28"/>
-          <w:szCs w:val="28"/>
-        </w:rPr>
-        <w:t>系統所做的</w:t>
+        <w:t>上表為本組對系統所做的</w:t>
       </w:r>
       <w:r>
         <w:rPr>
@@ -16315,7 +15656,6 @@
         <w:t>card</w:t>
       </w:r>
       <w:proofErr w:type="spellEnd"/>
-      <w:proofErr w:type="gramStart"/>
       <w:r>
         <w:rPr>
           <w:rFonts w:eastAsia="標楷體" w:hint="eastAsia"/>
@@ -16332,7 +15672,6 @@
         </w:rPr>
         <w:t>手機</w:t>
       </w:r>
-      <w:proofErr w:type="gramEnd"/>
       <w:r>
         <w:rPr>
           <w:rFonts w:eastAsia="標楷體" w:hint="eastAsia"/>
@@ -16716,25 +16055,7 @@
           <w:sz w:val="28"/>
           <w:szCs w:val="28"/>
         </w:rPr>
-        <w:t>根據傑</w:t>
-      </w:r>
-      <w:proofErr w:type="gramStart"/>
-      <w:r>
-        <w:rPr>
-          <w:rFonts w:eastAsia="標楷體" w:hint="eastAsia"/>
-          <w:sz w:val="28"/>
-          <w:szCs w:val="28"/>
-        </w:rPr>
-        <w:t>昇</w:t>
-      </w:r>
-      <w:proofErr w:type="gramEnd"/>
-      <w:r>
-        <w:rPr>
-          <w:rFonts w:eastAsia="標楷體" w:hint="eastAsia"/>
-          <w:sz w:val="28"/>
-          <w:szCs w:val="28"/>
-        </w:rPr>
-        <w:t>通信</w:t>
+        <w:t>根據傑昇通信</w:t>
       </w:r>
       <w:r>
         <w:rPr>
@@ -17302,25 +16623,7 @@
           <w:sz w:val="28"/>
           <w:szCs w:val="28"/>
         </w:rPr>
-        <w:t>下表</w:t>
-      </w:r>
-      <w:proofErr w:type="gramStart"/>
-      <w:r>
-        <w:rPr>
-          <w:rFonts w:eastAsia="標楷體" w:hint="eastAsia"/>
-          <w:sz w:val="28"/>
-          <w:szCs w:val="28"/>
-        </w:rPr>
-        <w:t>為本組的</w:t>
-      </w:r>
-      <w:proofErr w:type="gramEnd"/>
-      <w:r>
-        <w:rPr>
-          <w:rFonts w:eastAsia="標楷體" w:hint="eastAsia"/>
-          <w:sz w:val="28"/>
-          <w:szCs w:val="28"/>
-        </w:rPr>
-        <w:t>開發工具，各項工具的選用說明如下：</w:t>
+        <w:t>下表為本組的開發工具，各項工具的選用說明如下：</w:t>
       </w:r>
     </w:p>
     <w:p>
@@ -17583,7 +16886,6 @@
         </w:rPr>
         <w:t>低，</w:t>
       </w:r>
-      <w:proofErr w:type="gramStart"/>
       <w:r>
         <w:rPr>
           <w:rFonts w:eastAsia="標楷體" w:hint="eastAsia"/>
@@ -17593,7 +16895,6 @@
         </w:rPr>
         <w:t>本組用</w:t>
       </w:r>
-      <w:proofErr w:type="gramEnd"/>
       <w:r>
         <w:rPr>
           <w:rFonts w:eastAsia="標楷體" w:hint="eastAsia"/>
@@ -17950,27 +17251,7 @@
           <w:sz w:val="28"/>
           <w:szCs w:val="28"/>
         </w:rPr>
-        <w:t>提供團隊開發更多的便利性，</w:t>
-      </w:r>
-      <w:proofErr w:type="gramStart"/>
-      <w:r>
-        <w:rPr>
-          <w:rFonts w:eastAsia="標楷體" w:hint="eastAsia"/>
-          <w:color w:val="000000" w:themeColor="text1"/>
-          <w:sz w:val="28"/>
-          <w:szCs w:val="28"/>
-        </w:rPr>
-        <w:t>為本組管理</w:t>
-      </w:r>
-      <w:proofErr w:type="gramEnd"/>
-      <w:r>
-        <w:rPr>
-          <w:rFonts w:eastAsia="標楷體" w:hint="eastAsia"/>
-          <w:color w:val="000000" w:themeColor="text1"/>
-          <w:sz w:val="28"/>
-          <w:szCs w:val="28"/>
-        </w:rPr>
-        <w:t>專案進度的工具。</w:t>
+        <w:t>提供團隊開發更多的便利性，為本組管理專案進度的工具。</w:t>
       </w:r>
     </w:p>
     <w:p>
@@ -18999,33 +18280,15 @@
           <w:sz w:val="28"/>
           <w:szCs w:val="28"/>
         </w:rPr>
-        <w:t>專案彙</w:t>
-      </w:r>
-      <w:proofErr w:type="gramStart"/>
-      <w:r>
-        <w:rPr>
-          <w:rFonts w:eastAsia="標楷體" w:hint="eastAsia"/>
-          <w:sz w:val="28"/>
-          <w:szCs w:val="28"/>
-        </w:rPr>
-        <w:t>整成</w:t>
-      </w:r>
-      <w:r>
-        <w:rPr>
-          <w:rFonts w:eastAsia="標楷體" w:hint="eastAsia"/>
-          <w:sz w:val="28"/>
-          <w:szCs w:val="28"/>
-        </w:rPr>
-        <w:t>甘特</w:t>
-      </w:r>
-      <w:proofErr w:type="gramEnd"/>
-      <w:r>
-        <w:rPr>
-          <w:rFonts w:eastAsia="標楷體" w:hint="eastAsia"/>
-          <w:sz w:val="28"/>
-          <w:szCs w:val="28"/>
-        </w:rPr>
-        <w:t>圖</w:t>
+        <w:t>專案彙整成</w:t>
+      </w:r>
+      <w:r>
+        <w:rPr>
+          <w:rFonts w:eastAsia="標楷體" w:hint="eastAsia"/>
+          <w:sz w:val="28"/>
+          <w:szCs w:val="28"/>
+        </w:rPr>
+        <w:t>甘特圖</w:t>
       </w:r>
       <w:r>
         <w:rPr>
@@ -24728,23 +23991,13 @@
         </w:rPr>
         <w:t>月時就開始</w:t>
       </w:r>
-      <w:proofErr w:type="gramStart"/>
-      <w:r>
-        <w:rPr>
-          <w:rFonts w:eastAsia="標楷體" w:hint="eastAsia"/>
-          <w:sz w:val="28"/>
-          <w:szCs w:val="28"/>
-        </w:rPr>
-        <w:t>研</w:t>
-      </w:r>
-      <w:proofErr w:type="gramEnd"/>
-      <w:r>
-        <w:rPr>
-          <w:rFonts w:eastAsia="標楷體" w:hint="eastAsia"/>
-          <w:sz w:val="28"/>
-          <w:szCs w:val="28"/>
-        </w:rPr>
-        <w:t>讀有關</w:t>
+      <w:r>
+        <w:rPr>
+          <w:rFonts w:eastAsia="標楷體" w:hint="eastAsia"/>
+          <w:sz w:val="28"/>
+          <w:szCs w:val="28"/>
+        </w:rPr>
+        <w:t>研讀有關</w:t>
       </w:r>
       <w:r>
         <w:rPr>
@@ -24792,25 +24045,7 @@
           <w:sz w:val="28"/>
           <w:szCs w:val="28"/>
         </w:rPr>
-        <w:t>月時則是</w:t>
-      </w:r>
-      <w:proofErr w:type="gramStart"/>
-      <w:r>
-        <w:rPr>
-          <w:rFonts w:eastAsia="標楷體" w:hint="eastAsia"/>
-          <w:sz w:val="28"/>
-          <w:szCs w:val="28"/>
-        </w:rPr>
-        <w:t>研</w:t>
-      </w:r>
-      <w:proofErr w:type="gramEnd"/>
-      <w:r>
-        <w:rPr>
-          <w:rFonts w:eastAsia="標楷體" w:hint="eastAsia"/>
-          <w:sz w:val="28"/>
-          <w:szCs w:val="28"/>
-        </w:rPr>
-        <w:t>讀</w:t>
+        <w:t>月時則是研讀</w:t>
       </w:r>
       <w:r>
         <w:rPr>
@@ -25202,7 +24437,6 @@
               </w:rPr>
               <w:t>0946032</w:t>
             </w:r>
-            <w:proofErr w:type="gramStart"/>
             <w:r>
               <w:rPr>
                 <w:rFonts w:eastAsia="標楷體" w:hint="eastAsia"/>
@@ -25210,7 +24444,6 @@
               </w:rPr>
               <w:t>吳采紋</w:t>
             </w:r>
-            <w:proofErr w:type="gramEnd"/>
           </w:p>
         </w:tc>
         <w:tc>
@@ -30924,7 +30157,6 @@
                 <w:u w:val="single"/>
               </w:rPr>
             </w:pPr>
-            <w:proofErr w:type="gramStart"/>
             <w:r>
               <w:rPr>
                 <w:rFonts w:eastAsia="標楷體" w:hint="eastAsia"/>
@@ -30933,7 +30165,6 @@
               </w:rPr>
               <w:t>吳采紋</w:t>
             </w:r>
-            <w:proofErr w:type="gramEnd"/>
           </w:p>
         </w:tc>
         <w:tc>
@@ -31461,23 +30692,13 @@
         </w:rPr>
         <w:t>achine Learning</w:t>
       </w:r>
-      <w:proofErr w:type="gramStart"/>
-      <w:r>
-        <w:rPr>
-          <w:rFonts w:eastAsia="標楷體" w:hint="eastAsia"/>
-          <w:sz w:val="28"/>
-          <w:szCs w:val="28"/>
-        </w:rPr>
-        <w:t>並實作</w:t>
-      </w:r>
-      <w:proofErr w:type="gramEnd"/>
-      <w:r>
-        <w:rPr>
-          <w:rFonts w:eastAsia="標楷體" w:hint="eastAsia"/>
-          <w:sz w:val="28"/>
-          <w:szCs w:val="28"/>
-        </w:rPr>
-        <w:t>範例模型</w:t>
+      <w:r>
+        <w:rPr>
+          <w:rFonts w:eastAsia="標楷體" w:hint="eastAsia"/>
+          <w:sz w:val="28"/>
+          <w:szCs w:val="28"/>
+        </w:rPr>
+        <w:t>並實作範例模型</w:t>
       </w:r>
       <w:r>
         <w:rPr>
@@ -34815,7 +34036,7 @@
           <w:szCs w:val="28"/>
         </w:rPr>
         <w:drawing>
-          <wp:inline distT="0" distB="0" distL="0" distR="0" wp14:anchorId="375D8F55" wp14:editId="7F420DFF">
+          <wp:inline distT="0" distB="0" distL="0" distR="0" wp14:anchorId="375D8F55" wp14:editId="5D78BB17">
             <wp:extent cx="6479540" cy="4211487"/>
             <wp:effectExtent l="0" t="0" r="0" b="0"/>
             <wp:docPr id="1215628546" name="圖片 1215628546" descr="一張含有 文字, 圖表, 方案, 工程製圖 的圖片&#10;&#10;自動產生的描述"/>
@@ -35297,21 +34518,7 @@
         <w:rPr>
           <w:rFonts w:cs="Arial" w:hint="eastAsia"/>
         </w:rPr>
-        <w:t>記帳</w:t>
-      </w:r>
-      <w:proofErr w:type="gramStart"/>
-      <w:r>
-        <w:rPr>
-          <w:rFonts w:cs="Arial" w:hint="eastAsia"/>
-        </w:rPr>
-        <w:t>＆</w:t>
-      </w:r>
-      <w:proofErr w:type="gramEnd"/>
-      <w:r>
-        <w:rPr>
-          <w:rFonts w:cs="Arial" w:hint="eastAsia"/>
-        </w:rPr>
-        <w:t>比較</w:t>
+        <w:t>記帳＆比較</w:t>
       </w:r>
       <w:bookmarkEnd w:id="189"/>
     </w:p>
@@ -35773,7 +34980,7 @@
           <w:szCs w:val="28"/>
         </w:rPr>
         <w:drawing>
-          <wp:inline distT="0" distB="0" distL="0" distR="0" wp14:anchorId="4DA1ED7E" wp14:editId="645DD85B">
+          <wp:inline distT="0" distB="0" distL="0" distR="0" wp14:anchorId="4DA1ED7E" wp14:editId="0ED6B209">
             <wp:extent cx="6730732" cy="4375053"/>
             <wp:effectExtent l="0" t="0" r="0" b="6985"/>
             <wp:docPr id="369596987" name="圖片 1" descr="一張含有 文字, 圖表, 方案, 工程製圖 的圖片&#10;&#10;自動產生的描述"/>
